--- a/form-memory/storage/outputs/final.docx
+++ b/form-memory/storage/outputs/final.docx
@@ -38,12 +38,12 @@
   <w:body>
     <w:p>
       <w:pPr>
-        <w:pStyle w:val="TOC"/>
+        <w:pStyle w:val="IsiParagraf"/>
         <w:spacing w:line="360" w:lineRule="auto" w:before="0" w:after="0"/>
-        <w:ind w:firstLine="708"/>
+        <w:ind w:firstLine="397"/>
         <w:jc w:val="both"/>
       </w:pPr>
-      <w:fldSimple w:instr="TOC \o &quot;1-1&quot; \h \z \u"/>
+      <w:fldSimple w:instr="TOC \o &quot;1-3&quot; \h \z \u"/>
       <w:r>
         <w:t>[Table of Contents - Update in Word with F9]</w:t>
       </w:r>
@@ -58,9 +58,9 @@
     </w:p>
     <w:p>
       <w:pPr>
-        <w:pStyle w:val="FirstParagraph"/>
+        <w:pStyle w:val="IsiParagraf"/>
         <w:spacing w:line="360" w:lineRule="auto" w:before="0" w:after="0"/>
-        <w:ind w:firstLine="708"/>
+        <w:ind w:firstLine="397"/>
         <w:jc w:val="both"/>
       </w:pPr>
       <w:r>
@@ -69,9 +69,9 @@
     </w:p>
     <w:p>
       <w:pPr>
-        <w:pStyle w:val="BodyText"/>
+        <w:pStyle w:val="IsiParagraf"/>
         <w:spacing w:line="360" w:lineRule="auto" w:before="0" w:after="0"/>
-        <w:ind w:firstLine="708"/>
+        <w:ind w:firstLine="397"/>
         <w:jc w:val="both"/>
       </w:pPr>
       <w:r>
@@ -81,11 +81,7 @@
     <w:bookmarkStart w:id="30" w:name="bab-i"/>
     <w:p>
       <w:pPr>
-        <w:numPr>
-          <w:ilvl w:val="0"/>
-          <w:numId w:val="1"/>
-        </w:numPr>
-        <w:pStyle w:val="Heading1"/>
+        <w:pStyle w:val="Heading2"/>
         <w:outlineLvl w:val="0"/>
       </w:pPr>
       <w:r>
@@ -94,9 +90,9 @@
     </w:p>
     <w:p>
       <w:pPr>
-        <w:pStyle w:val="FirstParagraph"/>
+        <w:pStyle w:val="IsiParagraf"/>
         <w:spacing w:line="360" w:lineRule="auto" w:before="0" w:after="0"/>
-        <w:ind w:firstLine="708"/>
+        <w:ind w:firstLine="397"/>
         <w:jc w:val="both"/>
       </w:pPr>
       <w:r>
@@ -106,11 +102,7 @@
     <w:bookmarkStart w:id="26" w:name="latar-belakang"/>
     <w:p>
       <w:pPr>
-        <w:numPr>
-          <w:ilvl w:val="1"/>
-          <w:numId w:val="1"/>
-        </w:numPr>
-        <w:pStyle w:val="Heading2"/>
+        <w:pStyle w:val="Heading3"/>
         <w:outlineLvl w:val="1"/>
       </w:pPr>
       <w:r>
@@ -119,9 +111,9 @@
     </w:p>
     <w:p>
       <w:pPr>
-        <w:pStyle w:val="FirstParagraph"/>
+        <w:pStyle w:val="IsiParagraf"/>
         <w:spacing w:line="360" w:lineRule="auto" w:before="0" w:after="0"/>
-        <w:ind w:firstLine="708"/>
+        <w:ind w:firstLine="397"/>
         <w:jc w:val="both"/>
       </w:pPr>
       <w:r>
@@ -130,9 +122,9 @@
     </w:p>
     <w:p>
       <w:pPr>
-        <w:pStyle w:val="BodyText"/>
+        <w:pStyle w:val="IsiParagraf"/>
         <w:spacing w:line="360" w:lineRule="auto" w:before="0" w:after="0"/>
-        <w:ind w:firstLine="708"/>
+        <w:ind w:firstLine="397"/>
         <w:jc w:val="both"/>
       </w:pPr>
       <w:r>
@@ -143,11 +135,7 @@
     <w:bookmarkStart w:id="27" w:name="rumusan-masalah"/>
     <w:p>
       <w:pPr>
-        <w:numPr>
-          <w:ilvl w:val="1"/>
-          <w:numId w:val="1"/>
-        </w:numPr>
-        <w:pStyle w:val="Heading2"/>
+        <w:pStyle w:val="Heading3"/>
         <w:outlineLvl w:val="1"/>
       </w:pPr>
       <w:r>
@@ -156,9 +144,9 @@
     </w:p>
     <w:p>
       <w:pPr>
-        <w:pStyle w:val="FirstParagraph"/>
+        <w:pStyle w:val="IsiParagraf"/>
         <w:spacing w:line="360" w:lineRule="auto" w:before="0" w:after="0"/>
-        <w:ind w:firstLine="708"/>
+        <w:ind w:firstLine="397"/>
         <w:jc w:val="both"/>
       </w:pPr>
       <w:r>
@@ -167,9 +155,9 @@
     </w:p>
     <w:p>
       <w:pPr>
-        <w:pStyle w:val="BodyText"/>
+        <w:pStyle w:val="IsiParagraf"/>
         <w:spacing w:line="360" w:lineRule="auto" w:before="0" w:after="0"/>
-        <w:ind w:firstLine="708"/>
+        <w:ind w:firstLine="397"/>
         <w:jc w:val="both"/>
       </w:pPr>
       <w:r>
@@ -178,9 +166,9 @@
     </w:p>
     <w:p>
       <w:pPr>
-        <w:pStyle w:val="BodyText"/>
+        <w:pStyle w:val="IsiParagraf"/>
         <w:spacing w:line="360" w:lineRule="auto" w:before="0" w:after="0"/>
-        <w:ind w:firstLine="708"/>
+        <w:ind w:firstLine="397"/>
         <w:jc w:val="both"/>
       </w:pPr>
       <w:r>
@@ -191,11 +179,7 @@
     <w:bookmarkStart w:id="28" w:name="tujuan-penelitian"/>
     <w:p>
       <w:pPr>
-        <w:numPr>
-          <w:ilvl w:val="1"/>
-          <w:numId w:val="1"/>
-        </w:numPr>
-        <w:pStyle w:val="Heading2"/>
+        <w:pStyle w:val="Heading3"/>
         <w:outlineLvl w:val="1"/>
       </w:pPr>
       <w:r>
@@ -204,9 +188,9 @@
     </w:p>
     <w:p>
       <w:pPr>
-        <w:pStyle w:val="FirstParagraph"/>
+        <w:pStyle w:val="IsiParagraf"/>
         <w:spacing w:line="360" w:lineRule="auto" w:before="0" w:after="0"/>
-        <w:ind w:firstLine="708"/>
+        <w:ind w:firstLine="397"/>
         <w:jc w:val="both"/>
       </w:pPr>
       <w:r>
@@ -215,9 +199,9 @@
     </w:p>
     <w:p>
       <w:pPr>
-        <w:pStyle w:val="BodyText"/>
+        <w:pStyle w:val="IsiParagraf"/>
         <w:spacing w:line="360" w:lineRule="auto" w:before="0" w:after="0"/>
-        <w:ind w:firstLine="708"/>
+        <w:ind w:firstLine="397"/>
         <w:jc w:val="both"/>
       </w:pPr>
       <w:r>
@@ -226,9 +210,9 @@
     </w:p>
     <w:p>
       <w:pPr>
-        <w:pStyle w:val="BodyText"/>
+        <w:pStyle w:val="IsiParagraf"/>
         <w:spacing w:line="360" w:lineRule="auto" w:before="0" w:after="0"/>
-        <w:ind w:firstLine="708"/>
+        <w:ind w:firstLine="397"/>
         <w:jc w:val="both"/>
       </w:pPr>
       <w:r>
@@ -239,11 +223,7 @@
     <w:bookmarkStart w:id="29" w:name="manfaat-penelitian"/>
     <w:p>
       <w:pPr>
-        <w:numPr>
-          <w:ilvl w:val="1"/>
-          <w:numId w:val="1"/>
-        </w:numPr>
-        <w:pStyle w:val="Heading2"/>
+        <w:pStyle w:val="Heading3"/>
         <w:outlineLvl w:val="1"/>
       </w:pPr>
       <w:r>
@@ -252,9 +232,9 @@
     </w:p>
     <w:p>
       <w:pPr>
-        <w:pStyle w:val="FirstParagraph"/>
+        <w:pStyle w:val="IsiParagraf"/>
         <w:spacing w:line="360" w:lineRule="auto" w:before="0" w:after="0"/>
-        <w:ind w:firstLine="708"/>
+        <w:ind w:firstLine="397"/>
         <w:jc w:val="both"/>
       </w:pPr>
       <w:r>
@@ -263,9 +243,9 @@
     </w:p>
     <w:p>
       <w:pPr>
-        <w:pStyle w:val="BodyText"/>
+        <w:pStyle w:val="IsiParagraf"/>
         <w:spacing w:line="360" w:lineRule="auto" w:before="0" w:after="0"/>
-        <w:ind w:firstLine="708"/>
+        <w:ind w:firstLine="397"/>
         <w:jc w:val="both"/>
       </w:pPr>
       <w:r>
@@ -277,11 +257,7 @@
     <w:bookmarkStart w:id="33" w:name="bab-ii"/>
     <w:p>
       <w:pPr>
-        <w:numPr>
-          <w:ilvl w:val="0"/>
-          <w:numId w:val="1"/>
-        </w:numPr>
-        <w:pStyle w:val="Heading1"/>
+        <w:pStyle w:val="Heading2"/>
         <w:outlineLvl w:val="0"/>
       </w:pPr>
       <w:r>
@@ -290,9 +266,9 @@
     </w:p>
     <w:p>
       <w:pPr>
-        <w:pStyle w:val="FirstParagraph"/>
+        <w:pStyle w:val="IsiParagraf"/>
         <w:spacing w:line="360" w:lineRule="auto" w:before="0" w:after="0"/>
-        <w:ind w:firstLine="708"/>
+        <w:ind w:firstLine="397"/>
         <w:jc w:val="both"/>
       </w:pPr>
       <w:r>
@@ -301,11 +277,7 @@
     </w:p>
     <w:p>
       <w:pPr>
-        <w:numPr>
-          <w:ilvl w:val="1"/>
-          <w:numId w:val="1"/>
-        </w:numPr>
-        <w:pStyle w:val="Heading2"/>
+        <w:pStyle w:val="Heading3"/>
         <w:outlineLvl w:val="1"/>
       </w:pPr>
       <w:r>
@@ -314,9 +286,9 @@
     </w:p>
     <w:p>
       <w:pPr>
-        <w:pStyle w:val="BodyText"/>
+        <w:pStyle w:val="IsiParagraf"/>
         <w:spacing w:line="360" w:lineRule="auto" w:before="0" w:after="0"/>
-        <w:ind w:firstLine="708"/>
+        <w:ind w:firstLine="397"/>
         <w:jc w:val="both"/>
       </w:pPr>
       <w:r>
@@ -325,9 +297,9 @@
     </w:p>
     <w:p>
       <w:pPr>
-        <w:pStyle w:val="BodyText"/>
+        <w:pStyle w:val="IsiParagraf"/>
         <w:spacing w:line="360" w:lineRule="auto" w:before="0" w:after="0"/>
-        <w:ind w:firstLine="708"/>
+        <w:ind w:firstLine="397"/>
         <w:jc w:val="both"/>
       </w:pPr>
       <w:r>
@@ -336,9 +308,9 @@
     </w:p>
     <w:p>
       <w:pPr>
-        <w:pStyle w:val="BodyText"/>
+        <w:pStyle w:val="IsiParagraf"/>
         <w:spacing w:line="360" w:lineRule="auto" w:before="0" w:after="0"/>
-        <w:ind w:firstLine="708"/>
+        <w:ind w:firstLine="397"/>
         <w:jc w:val="both"/>
       </w:pPr>
       <w:r>
@@ -348,11 +320,7 @@
     <w:bookmarkStart w:id="31" w:name="sistem-informasi"/>
     <w:p>
       <w:pPr>
-        <w:numPr>
-          <w:ilvl w:val="1"/>
-          <w:numId w:val="1"/>
-        </w:numPr>
-        <w:pStyle w:val="Heading2"/>
+        <w:pStyle w:val="Heading3"/>
         <w:outlineLvl w:val="1"/>
       </w:pPr>
       <w:r>
@@ -361,9 +329,9 @@
     </w:p>
     <w:p>
       <w:pPr>
-        <w:pStyle w:val="FirstParagraph"/>
+        <w:pStyle w:val="IsiParagraf"/>
         <w:spacing w:line="360" w:lineRule="auto" w:before="0" w:after="0"/>
-        <w:ind w:firstLine="708"/>
+        <w:ind w:firstLine="397"/>
         <w:jc w:val="both"/>
       </w:pPr>
       <w:r>
@@ -374,11 +342,7 @@
     <w:bookmarkStart w:id="32" w:name="penelitian-terdahulu"/>
     <w:p>
       <w:pPr>
-        <w:numPr>
-          <w:ilvl w:val="1"/>
-          <w:numId w:val="1"/>
-        </w:numPr>
-        <w:pStyle w:val="Heading2"/>
+        <w:pStyle w:val="Heading3"/>
         <w:outlineLvl w:val="1"/>
       </w:pPr>
       <w:r>
@@ -387,9 +351,9 @@
     </w:p>
     <w:p>
       <w:pPr>
-        <w:pStyle w:val="FirstParagraph"/>
+        <w:pStyle w:val="IsiParagraf"/>
         <w:spacing w:line="360" w:lineRule="auto" w:before="0" w:after="0"/>
-        <w:ind w:firstLine="708"/>
+        <w:ind w:firstLine="397"/>
         <w:jc w:val="both"/>
       </w:pPr>
       <w:r>
@@ -401,11 +365,7 @@
     <w:bookmarkStart w:id="37" w:name="bab-iii"/>
     <w:p>
       <w:pPr>
-        <w:numPr>
-          <w:ilvl w:val="0"/>
-          <w:numId w:val="1"/>
-        </w:numPr>
-        <w:pStyle w:val="Heading1"/>
+        <w:pStyle w:val="Heading2"/>
         <w:outlineLvl w:val="0"/>
       </w:pPr>
       <w:r>
@@ -414,9 +374,9 @@
     </w:p>
     <w:p>
       <w:pPr>
-        <w:pStyle w:val="FirstParagraph"/>
+        <w:pStyle w:val="IsiParagraf"/>
         <w:spacing w:line="360" w:lineRule="auto" w:before="0" w:after="0"/>
-        <w:ind w:firstLine="708"/>
+        <w:ind w:firstLine="397"/>
         <w:jc w:val="both"/>
       </w:pPr>
       <w:r>
@@ -426,11 +386,7 @@
     <w:bookmarkStart w:id="34" w:name="metode-penelitian"/>
     <w:p>
       <w:pPr>
-        <w:numPr>
-          <w:ilvl w:val="1"/>
-          <w:numId w:val="1"/>
-        </w:numPr>
-        <w:pStyle w:val="Heading2"/>
+        <w:pStyle w:val="Heading3"/>
         <w:outlineLvl w:val="1"/>
       </w:pPr>
       <w:r>
@@ -439,9 +395,9 @@
     </w:p>
     <w:p>
       <w:pPr>
-        <w:pStyle w:val="FirstParagraph"/>
+        <w:pStyle w:val="IsiParagraf"/>
         <w:spacing w:line="360" w:lineRule="auto" w:before="0" w:after="0"/>
-        <w:ind w:firstLine="708"/>
+        <w:ind w:firstLine="397"/>
         <w:jc w:val="both"/>
       </w:pPr>
       <w:r>
@@ -452,11 +408,7 @@
     <w:bookmarkStart w:id="35" w:name="metode-pengembangan-sistem"/>
     <w:p>
       <w:pPr>
-        <w:numPr>
-          <w:ilvl w:val="1"/>
-          <w:numId w:val="1"/>
-        </w:numPr>
-        <w:pStyle w:val="Heading2"/>
+        <w:pStyle w:val="Heading3"/>
         <w:outlineLvl w:val="1"/>
       </w:pPr>
       <w:r>
@@ -465,9 +417,9 @@
     </w:p>
     <w:p>
       <w:pPr>
-        <w:pStyle w:val="FirstParagraph"/>
+        <w:pStyle w:val="IsiParagraf"/>
         <w:spacing w:line="360" w:lineRule="auto" w:before="0" w:after="0"/>
-        <w:ind w:firstLine="708"/>
+        <w:ind w:firstLine="397"/>
         <w:jc w:val="both"/>
       </w:pPr>
       <w:r>
@@ -478,11 +430,7 @@
     <w:bookmarkStart w:id="36" w:name="teknik-pengumpulan-data"/>
     <w:p>
       <w:pPr>
-        <w:numPr>
-          <w:ilvl w:val="1"/>
-          <w:numId w:val="1"/>
-        </w:numPr>
-        <w:pStyle w:val="Heading2"/>
+        <w:pStyle w:val="Heading3"/>
         <w:outlineLvl w:val="1"/>
       </w:pPr>
       <w:r>
@@ -491,9 +439,9 @@
     </w:p>
     <w:p>
       <w:pPr>
-        <w:pStyle w:val="FirstParagraph"/>
+        <w:pStyle w:val="IsiParagraf"/>
         <w:spacing w:line="360" w:lineRule="auto" w:before="0" w:after="0"/>
-        <w:ind w:firstLine="708"/>
+        <w:ind w:firstLine="397"/>
         <w:jc w:val="both"/>
       </w:pPr>
       <w:r>
@@ -502,9 +450,9 @@
     </w:p>
     <w:p>
       <w:pPr>
-        <w:pStyle w:val="BodyText"/>
+        <w:pStyle w:val="IsiParagraf"/>
         <w:spacing w:line="360" w:lineRule="auto" w:before="0" w:after="0"/>
-        <w:ind w:firstLine="708"/>
+        <w:ind w:firstLine="397"/>
         <w:jc w:val="both"/>
       </w:pPr>
       <w:r>
@@ -513,9 +461,9 @@
     </w:p>
     <w:p>
       <w:pPr>
-        <w:pStyle w:val="BodyText"/>
+        <w:pStyle w:val="IsiParagraf"/>
         <w:spacing w:line="360" w:lineRule="auto" w:before="0" w:after="0"/>
-        <w:ind w:firstLine="708"/>
+        <w:ind w:firstLine="397"/>
         <w:jc w:val="both"/>
       </w:pPr>
       <w:r>
@@ -524,9 +472,9 @@
     </w:p>
     <w:p>
       <w:pPr>
-        <w:pStyle w:val="BodyText"/>
+        <w:pStyle w:val="IsiParagraf"/>
         <w:spacing w:line="360" w:lineRule="auto" w:before="0" w:after="0"/>
-        <w:ind w:firstLine="708"/>
+        <w:ind w:firstLine="397"/>
         <w:jc w:val="both"/>
       </w:pPr>
       <w:r>
@@ -535,9 +483,9 @@
     </w:p>
     <w:p>
       <w:pPr>
-        <w:pStyle w:val="BodyText"/>
+        <w:pStyle w:val="IsiParagraf"/>
         <w:spacing w:line="360" w:lineRule="auto" w:before="0" w:after="0"/>
-        <w:ind w:firstLine="708"/>
+        <w:ind w:firstLine="397"/>
         <w:jc w:val="both"/>
       </w:pPr>
       <w:r>
@@ -549,11 +497,7 @@
     <w:bookmarkStart w:id="42" w:name="bab-iv"/>
     <w:p>
       <w:pPr>
-        <w:numPr>
-          <w:ilvl w:val="0"/>
-          <w:numId w:val="1"/>
-        </w:numPr>
-        <w:pStyle w:val="Heading1"/>
+        <w:pStyle w:val="Heading2"/>
         <w:outlineLvl w:val="0"/>
       </w:pPr>
       <w:r>
@@ -562,9 +506,9 @@
     </w:p>
     <w:p>
       <w:pPr>
-        <w:pStyle w:val="FirstParagraph"/>
+        <w:pStyle w:val="IsiParagraf"/>
         <w:spacing w:line="360" w:lineRule="auto" w:before="0" w:after="0"/>
-        <w:ind w:firstLine="708"/>
+        <w:ind w:firstLine="397"/>
         <w:jc w:val="both"/>
       </w:pPr>
       <w:r>
@@ -574,11 +518,7 @@
     <w:bookmarkStart w:id="38" w:name="analisis-kebutuhan"/>
     <w:p>
       <w:pPr>
-        <w:numPr>
-          <w:ilvl w:val="1"/>
-          <w:numId w:val="1"/>
-        </w:numPr>
-        <w:pStyle w:val="Heading2"/>
+        <w:pStyle w:val="Heading3"/>
         <w:outlineLvl w:val="1"/>
       </w:pPr>
       <w:r>
@@ -587,9 +527,9 @@
     </w:p>
     <w:p>
       <w:pPr>
-        <w:pStyle w:val="FirstParagraph"/>
+        <w:pStyle w:val="IsiParagraf"/>
         <w:spacing w:line="360" w:lineRule="auto" w:before="0" w:after="0"/>
-        <w:ind w:firstLine="708"/>
+        <w:ind w:firstLine="397"/>
         <w:jc w:val="both"/>
       </w:pPr>
       <w:r>
@@ -600,11 +540,7 @@
     <w:bookmarkStart w:id="39" w:name="perancangan-sistem"/>
     <w:p>
       <w:pPr>
-        <w:numPr>
-          <w:ilvl w:val="1"/>
-          <w:numId w:val="1"/>
-        </w:numPr>
-        <w:pStyle w:val="Heading2"/>
+        <w:pStyle w:val="Heading3"/>
         <w:outlineLvl w:val="1"/>
       </w:pPr>
       <w:r>
@@ -613,9 +549,9 @@
     </w:p>
     <w:p>
       <w:pPr>
-        <w:pStyle w:val="FirstParagraph"/>
+        <w:pStyle w:val="IsiParagraf"/>
         <w:spacing w:line="360" w:lineRule="auto" w:before="0" w:after="0"/>
-        <w:ind w:firstLine="708"/>
+        <w:ind w:firstLine="397"/>
         <w:jc w:val="both"/>
       </w:pPr>
       <w:r>
@@ -626,11 +562,7 @@
     <w:bookmarkStart w:id="40" w:name="implementasi-sistem"/>
     <w:p>
       <w:pPr>
-        <w:numPr>
-          <w:ilvl w:val="1"/>
-          <w:numId w:val="1"/>
-        </w:numPr>
-        <w:pStyle w:val="Heading2"/>
+        <w:pStyle w:val="Heading3"/>
         <w:outlineLvl w:val="1"/>
       </w:pPr>
       <w:r>
@@ -639,9 +571,9 @@
     </w:p>
     <w:p>
       <w:pPr>
-        <w:pStyle w:val="FirstParagraph"/>
+        <w:pStyle w:val="IsiParagraf"/>
         <w:spacing w:line="360" w:lineRule="auto" w:before="0" w:after="0"/>
-        <w:ind w:firstLine="708"/>
+        <w:ind w:firstLine="397"/>
         <w:jc w:val="both"/>
       </w:pPr>
       <w:r>
@@ -652,11 +584,7 @@
     <w:bookmarkStart w:id="41" w:name="pengujian-sistem"/>
     <w:p>
       <w:pPr>
-        <w:numPr>
-          <w:ilvl w:val="1"/>
-          <w:numId w:val="1"/>
-        </w:numPr>
-        <w:pStyle w:val="Heading2"/>
+        <w:pStyle w:val="Heading3"/>
         <w:outlineLvl w:val="1"/>
       </w:pPr>
       <w:r>
@@ -665,9 +593,9 @@
     </w:p>
     <w:p>
       <w:pPr>
-        <w:pStyle w:val="FirstParagraph"/>
+        <w:pStyle w:val="IsiParagraf"/>
         <w:spacing w:line="360" w:lineRule="auto" w:before="0" w:after="0"/>
-        <w:ind w:firstLine="708"/>
+        <w:ind w:firstLine="397"/>
         <w:jc w:val="both"/>
       </w:pPr>
       <w:r>
@@ -676,9 +604,9 @@
     </w:p>
     <w:p>
       <w:pPr>
-        <w:pStyle w:val="BodyText"/>
+        <w:pStyle w:val="IsiParagraf"/>
         <w:spacing w:line="360" w:lineRule="auto" w:before="0" w:after="0"/>
-        <w:ind w:firstLine="708"/>
+        <w:ind w:firstLine="397"/>
         <w:jc w:val="both"/>
       </w:pPr>
       <w:r>
@@ -687,9 +615,9 @@
     </w:p>
     <w:p>
       <w:pPr>
-        <w:pStyle w:val="BodyText"/>
+        <w:pStyle w:val="IsiParagraf"/>
         <w:spacing w:line="360" w:lineRule="auto" w:before="0" w:after="0"/>
-        <w:ind w:firstLine="708"/>
+        <w:ind w:firstLine="397"/>
         <w:jc w:val="both"/>
       </w:pPr>
       <w:r>
@@ -701,11 +629,7 @@
     <w:bookmarkStart w:id="43" w:name="bab-v"/>
     <w:p>
       <w:pPr>
-        <w:numPr>
-          <w:ilvl w:val="0"/>
-          <w:numId w:val="1"/>
-        </w:numPr>
-        <w:pStyle w:val="Heading1"/>
+        <w:pStyle w:val="Heading2"/>
         <w:outlineLvl w:val="0"/>
       </w:pPr>
       <w:r>
@@ -714,9 +638,9 @@
     </w:p>
     <w:p>
       <w:pPr>
-        <w:pStyle w:val="FirstParagraph"/>
+        <w:pStyle w:val="IsiParagraf"/>
         <w:spacing w:line="360" w:lineRule="auto" w:before="0" w:after="0"/>
-        <w:ind w:firstLine="708"/>
+        <w:ind w:firstLine="397"/>
         <w:jc w:val="both"/>
       </w:pPr>
       <w:r>
@@ -725,9 +649,9 @@
     </w:p>
     <w:p>
       <w:pPr>
-        <w:pStyle w:val="BodyText"/>
+        <w:pStyle w:val="IsiParagraf"/>
         <w:spacing w:line="360" w:lineRule="auto" w:before="0" w:after="0"/>
-        <w:ind w:firstLine="708"/>
+        <w:ind w:firstLine="397"/>
         <w:jc w:val="both"/>
       </w:pPr>
       <w:r>
@@ -736,9 +660,9 @@
     </w:p>
     <w:p>
       <w:pPr>
-        <w:pStyle w:val="BodyText"/>
+        <w:pStyle w:val="IsiParagraf"/>
         <w:spacing w:line="360" w:lineRule="auto" w:before="0" w:after="0"/>
-        <w:ind w:firstLine="708"/>
+        <w:ind w:firstLine="397"/>
         <w:jc w:val="both"/>
       </w:pPr>
       <w:r>
@@ -747,9 +671,9 @@
     </w:p>
     <w:p>
       <w:pPr>
-        <w:pStyle w:val="BodyText"/>
+        <w:pStyle w:val="IsiParagraf"/>
         <w:spacing w:line="360" w:lineRule="auto" w:before="0" w:after="0"/>
-        <w:ind w:firstLine="708"/>
+        <w:ind w:firstLine="397"/>
         <w:jc w:val="both"/>
       </w:pPr>
       <w:r>
@@ -758,9 +682,9 @@
     </w:p>
     <w:p>
       <w:pPr>
-        <w:pStyle w:val="BodyText"/>
+        <w:pStyle w:val="IsiParagraf"/>
         <w:spacing w:line="360" w:lineRule="auto" w:before="0" w:after="0"/>
-        <w:ind w:firstLine="708"/>
+        <w:ind w:firstLine="397"/>
         <w:jc w:val="both"/>
       </w:pPr>
       <w:r>
@@ -774,7 +698,7 @@
       <w:headerReference r:id="rId12" w:type="first"/>
       <w:type w:val="continuous"/>
       <w:pgSz w:code="9" w:h="16839" w:w="11907"/>
-      <w:pgMar w:bottom="1701" w:footer="720" w:gutter="0" w:header="720" w:left="2268" w:right="1701" w:top="2268"/>
+      <w:pgMar w:bottom="1440" w:footer="720" w:gutter="0" w:header="720" w:left="1440" w:right="1440" w:top="1440"/>
       <w:pgNumType w:fmt="lowerRoman"/>
       <w:cols w:space="720"/>
       <w:titlePg/>

--- a/form-memory/storage/outputs/final.docx
+++ b/form-memory/storage/outputs/final.docx
@@ -3,28 +3,31 @@
 <w:document xmlns:w="http://schemas.openxmlformats.org/wordprocessingml/2006/main" xmlns:m="http://schemas.openxmlformats.org/officeDocument/2006/math" xmlns:r="http://schemas.openxmlformats.org/officeDocument/2006/relationships" xmlns:o="urn:schemas-microsoft-com:office:office" xmlns:v="urn:schemas-microsoft-com:vml" xmlns:w10="urn:schemas-microsoft-com:office:word" xmlns:a="http://schemas.openxmlformats.org/drawingml/2006/main" xmlns:pic="http://schemas.openxmlformats.org/drawingml/2006/picture" xmlns:wp="http://schemas.openxmlformats.org/drawingml/2006/wordprocessingDrawing">
   <w:numbering xmlns:w14="http://schemas.microsoft.com/office/word/2010/wordml">
     <w:abstractNum w:abstractNumId="0">
+      <w:multiLevelType w:val="multilevel"/>
       <w:lvl w:ilvl="0">
         <w:start w:val="1"/>
         <w:numFmt w:val="upperRoman"/>
         <w:lvlText w:val="BAB %1"/>
-        <w:lvlJc w:val="left"/>
+        <w:lvlJc w:val="center"/>
         <w:pPr>
           <w:ind w:left="0" w:hanging="0"/>
         </w:pPr>
       </w:lvl>
       <w:lvl w:ilvl="1">
         <w:start w:val="1"/>
-        <w:numFmt w:val="upperLetter"/>
-        <w:lvlText w:val="%2."/>
+        <w:numFmt w:val="decimal"/>
+        <w:isLgl/>
+        <w:lvlText w:val="%1.%2"/>
         <w:lvlJc w:val="left"/>
         <w:pPr>
-          <w:ind w:left="425" w:hanging="425"/>
+          <w:ind w:left="708" w:hanging="708"/>
         </w:pPr>
       </w:lvl>
       <w:lvl w:ilvl="2">
         <w:start w:val="1"/>
         <w:numFmt w:val="decimal"/>
-        <w:lvlText w:val="%3."/>
+        <w:isLgl/>
+        <w:lvlText w:val="%1.%2.%3"/>
         <w:lvlJc w:val="left"/>
         <w:pPr>
           <w:ind w:left="850" w:hanging="850"/>
@@ -38,8 +41,251 @@
   <w:body>
     <w:p>
       <w:pPr>
+        <w:pageBreakBefore w:val="on"/>
+      </w:pPr>
+    </w:p>
+    <w:p>
+      <w:pPr>
+        <w:jc w:val="center"/>
+      </w:pPr>
+      <w:r>
+        <w:rPr>
+          <w:rFonts w:ascii="Times New Roman" w:hAnsi="Times New Roman"/>
+          <w:b w:val="0"/>
+          <w:sz w:val="24"/>
+        </w:rPr>
+        <w:t>SKRIPSI</w:t>
+      </w:r>
+    </w:p>
+    <w:p>
+      <w:pPr>
+        <w:jc w:val="center"/>
+        <w:spacing w:before="480"/>
+      </w:pPr>
+      <w:r>
+        <w:rPr>
+          <w:rFonts w:ascii="Times New Roman" w:hAnsi="Times New Roman"/>
+          <w:b/>
+          <w:sz w:val="28"/>
+        </w:rPr>
+        <w:t>SKRIPSI TES</w:t>
+      </w:r>
+    </w:p>
+    <w:p>
+      <w:pPr>
+        <w:jc w:val="center"/>
+        <w:spacing w:before="480"/>
+      </w:pPr>
+      <w:r>
+        <w:rPr>
+          <w:rFonts w:ascii="Times New Roman" w:hAnsi="Times New Roman"/>
+          <w:b w:val="0"/>
+          <w:sz w:val="24"/>
+        </w:rPr>
+        <w:t>Diajukan untuk Memenuhi Salah Satu Syarat</w:t>
+        <w:br/>
+        <w:t>Memperoleh Gelar Sarjana Komputer</w:t>
+      </w:r>
+    </w:p>
+    <w:p>
+      <w:pPr>
+        <w:jc w:val="center"/>
+        <w:spacing w:before="480"/>
+      </w:pPr>
+      <w:r>
+        <w:rPr>
+          <w:rFonts w:ascii="Times New Roman" w:hAnsi="Times New Roman"/>
+          <w:b w:val="0"/>
+          <w:sz w:val="24"/>
+        </w:rPr>
+        <w:t>Oleh:</w:t>
+      </w:r>
+    </w:p>
+    <w:p>
+      <w:pPr>
+        <w:jc w:val="center"/>
+      </w:pPr>
+      <w:r>
+        <w:rPr>
+          <w:rFonts w:ascii="Times New Roman" w:hAnsi="Times New Roman"/>
+          <w:b/>
+          <w:sz w:val="24"/>
+        </w:rPr>
+        <w:t>BUDI</w:t>
+        <w:br/>
+        <w:t>205230001</w:t>
+      </w:r>
+    </w:p>
+    <w:p>
+      <w:pPr>
+        <w:jc w:val="center"/>
+        <w:spacing w:before="960"/>
+      </w:pPr>
+      <w:r>
+        <w:rPr>
+          <w:rFonts w:ascii="Times New Roman" w:hAnsi="Times New Roman"/>
+          <w:b/>
+          <w:sz w:val="28"/>
+        </w:rPr>
+        <w:t>PROGRAM STUDI INFORMATIKA</w:t>
+        <w:br/>
+        <w:t>UII</w:t>
+        <w:br/>
+        <w:t>2025</w:t>
+      </w:r>
+    </w:p>
+    <w:p>
+      <w:pPr>
+        <w:pageBreakBefore w:val="on"/>
+        <w:pStyle w:val="Heading1"/>
+        <w:jc w:val="center"/>
+      </w:pPr>
+      <w:r>
+        <w:t>LEMBAR PENGESAHAN</w:t>
+      </w:r>
+    </w:p>
+    <w:p>
+      <w:pPr>
+        <w:jc w:val="center"/>
+      </w:pPr>
+      <w:r>
+        <w:t>(Tanda Tangan Dosen Pembimbing)</w:t>
+      </w:r>
+    </w:p>
+    <w:p>
+      <w:pPr>
+        <w:pageBreakBefore w:val="on"/>
+        <w:pStyle w:val="Heading1"/>
+      </w:pPr>
+      <w:r>
+        <w:t>PERNYATAAN KEASLIAN</w:t>
+      </w:r>
+    </w:p>
+    <w:p>
+      <w:r>
+        <w:t>Saya yang bertanda tangan di bawah ini...</w:t>
+      </w:r>
+    </w:p>
+    <w:p>
+      <w:pPr>
+        <w:pageBreakBefore w:val="on"/>
+        <w:pStyle w:val="Heading1"/>
+      </w:pPr>
+      <w:r>
+        <w:t>MOTTO</w:t>
+      </w:r>
+    </w:p>
+    <w:p>
+      <w:r>
+        <w:t>Isi Motto...</w:t>
+      </w:r>
+    </w:p>
+    <w:p>
+      <w:pPr>
+        <w:pageBreakBefore w:val="on"/>
+        <w:pStyle w:val="Heading1"/>
+      </w:pPr>
+      <w:r>
+        <w:t>PERSEMBAHAN</w:t>
+      </w:r>
+    </w:p>
+    <w:p>
+      <w:r>
+        <w:t>Isi Persembahan...</w:t>
+      </w:r>
+    </w:p>
+    <w:p>
+      <w:pPr>
+        <w:pageBreakBefore w:val="on"/>
+        <w:pStyle w:val="Heading1"/>
+      </w:pPr>
+      <w:r>
+        <w:t>KATA PENGANTAR</w:t>
+      </w:r>
+    </w:p>
+    <w:p>
+      <w:pPr>
         <w:pStyle w:val="IsiParagraf"/>
-        <w:spacing w:line="360" w:lineRule="auto" w:before="0" w:after="0"/>
+      </w:pPr>
+      <w:r>
+        <w:t>Isi Kata Pengantar...</w:t>
+      </w:r>
+    </w:p>
+    <w:p>
+      <w:pPr>
+        <w:pageBreakBefore w:val="on"/>
+        <w:pStyle w:val="Heading1"/>
+      </w:pPr>
+      <w:r>
+        <w:t>ABSTRAK</w:t>
+      </w:r>
+    </w:p>
+    <w:p>
+      <w:pPr>
+        <w:pStyle w:val="IsiParagraf"/>
+      </w:pPr>
+      <w:r>
+        <w:t xml:space="preserve"> Ini abstrak Ini abstrak Ini abstrak Ini abstrak Ini abstrak Ini abstrak Ini abstrak  Ini abstrak Ini abstrak Ini abstrak Ini abstrak Ini abstrak Ini abstrak Ini abstrak  Ini abstrak Ini abstrak Ini abstrak Ini abstrak Ini abstrak Ini abstrak Ini abstrak</w:t>
+      </w:r>
+    </w:p>
+    <w:p>
+      <w:r>
+        <w:t>Kata Kunci:</w:t>
+      </w:r>
+    </w:p>
+    <w:p>
+      <w:r>
+        <w:t>keyword1, keyword2</w:t>
+      </w:r>
+    </w:p>
+    <w:p>
+      <w:pPr>
+        <w:pageBreakBefore w:val="on"/>
+        <w:pStyle w:val="Heading1"/>
+      </w:pPr>
+      <w:r>
+        <w:t>ABSTRACT</w:t>
+      </w:r>
+    </w:p>
+    <w:p>
+      <w:pPr>
+        <w:pStyle w:val="IsiParagraf"/>
+      </w:pPr>
+      <w:r>
+        <w:t xml:space="preserve"> this abstract this abstract this abstract this abstract this abstract  this abstract this abstract this abstract this abstract this abstract  this abstract this abstract this abstract this abstract this abstract  this abstract this abstract this abstract this abstract this abstract</w:t>
+      </w:r>
+    </w:p>
+    <w:p>
+      <w:pPr>
+        <w:pageBreakBefore w:val="on"/>
+        <w:pStyle w:val="Heading1"/>
+      </w:pPr>
+      <w:r>
+        <w:t>DAFTAR ISI</w:t>
+      </w:r>
+    </w:p>
+    <w:p>
+      <w:pPr>
+        <w:pageBreakBefore w:val="on"/>
+        <w:pStyle w:val="Heading1"/>
+      </w:pPr>
+      <w:r>
+        <w:t>DAFTAR TABEL</w:t>
+      </w:r>
+    </w:p>
+    <w:p>
+      <w:pPr>
+        <w:pageBreakBefore w:val="on"/>
+        <w:pStyle w:val="Heading1"/>
+      </w:pPr>
+      <w:r>
+        <w:t>DAFTAR GAMBAR</w:t>
+      </w:r>
+    </w:p>
+    <w:p>
+      <w:pPr>
+        <w:pStyle w:val="TOC"/>
+        <w:spacing w:before="0" w:after="0" w:line="360" w:lineRule="auto"/>
         <w:ind w:firstLine="397"/>
         <w:jc w:val="both"/>
       </w:pPr>
@@ -58,8 +304,8 @@
     </w:p>
     <w:p>
       <w:pPr>
-        <w:pStyle w:val="IsiParagraf"/>
-        <w:spacing w:line="360" w:lineRule="auto" w:before="0" w:after="0"/>
+        <w:pStyle w:val="FirstParagraph"/>
+        <w:spacing w:before="0" w:after="0" w:line="360" w:lineRule="auto"/>
         <w:ind w:firstLine="397"/>
         <w:jc w:val="both"/>
       </w:pPr>
@@ -69,8 +315,8 @@
     </w:p>
     <w:p>
       <w:pPr>
-        <w:pStyle w:val="IsiParagraf"/>
-        <w:spacing w:line="360" w:lineRule="auto" w:before="0" w:after="0"/>
+        <w:pStyle w:val="BodyText"/>
+        <w:spacing w:before="0" w:after="0" w:line="360" w:lineRule="auto"/>
         <w:ind w:firstLine="397"/>
         <w:jc w:val="both"/>
       </w:pPr>
@@ -81,278 +327,322 @@
     <w:bookmarkStart w:id="30" w:name="bab-i"/>
     <w:p>
       <w:pPr>
+        <w:numPr>
+          <w:ilvl w:val="0"/>
+          <w:numId w:val="1"/>
+        </w:numPr>
+        <w:pStyle w:val="Heading1"/>
+        <w:outlineLvl w:val="0"/>
+        <w:spacing w:before="480" w:after="240"/>
+        <w:pageBreakBefore w:val="on"/>
+      </w:pPr>
+      <w:r>
+        <w:t xml:space="preserve">BAB I</w:t>
+      </w:r>
+    </w:p>
+    <w:p>
+      <w:pPr>
+        <w:numPr>
+          <w:ilvl w:val="1"/>
+          <w:numId w:val="1"/>
+        </w:numPr>
         <w:pStyle w:val="Heading2"/>
-        <w:outlineLvl w:val="0"/>
-      </w:pPr>
-      <w:r>
-        <w:t xml:space="preserve">BAB I</w:t>
-      </w:r>
-    </w:p>
-    <w:p>
-      <w:pPr>
-        <w:pStyle w:val="IsiParagraf"/>
-        <w:spacing w:line="360" w:lineRule="auto" w:before="0" w:after="0"/>
+        <w:outlineLvl w:val="1"/>
+        <w:spacing w:before="240" w:after="120"/>
+      </w:pPr>
+      <w:r>
+        <w:t xml:space="preserve">PENDAHULUAN</w:t>
+      </w:r>
+    </w:p>
+    <w:bookmarkStart w:id="26" w:name="latar-belakang"/>
+    <w:p>
+      <w:pPr>
+        <w:numPr>
+          <w:ilvl w:val="1"/>
+          <w:numId w:val="1"/>
+        </w:numPr>
+        <w:pStyle w:val="Heading2"/>
+        <w:outlineLvl w:val="1"/>
+        <w:spacing w:before="240" w:after="120"/>
+      </w:pPr>
+      <w:r>
+        <w:t xml:space="preserve">Latar Belakang</w:t>
+      </w:r>
+    </w:p>
+    <w:p>
+      <w:pPr>
+        <w:pStyle w:val="FirstParagraph"/>
+        <w:spacing w:before="0" w:after="0" w:line="360" w:lineRule="auto"/>
         <w:ind w:firstLine="397"/>
         <w:jc w:val="both"/>
       </w:pPr>
       <w:r>
-        <w:t xml:space="preserve">Pendahuluan</w:t>
-      </w:r>
-    </w:p>
-    <w:bookmarkStart w:id="26" w:name="latar-belakang"/>
-    <w:p>
-      <w:pPr>
-        <w:pStyle w:val="Heading3"/>
-        <w:outlineLvl w:val="1"/>
-      </w:pPr>
-      <w:r>
-        <w:t xml:space="preserve">Latar Belakang</w:t>
-      </w:r>
-    </w:p>
-    <w:p>
-      <w:pPr>
-        <w:pStyle w:val="IsiParagraf"/>
-        <w:spacing w:line="360" w:lineRule="auto" w:before="0" w:after="0"/>
+        <w:t xml:space="preserve">UMKM merupakan bagian penting dalam perekonomian Indonesia. Namun banyak pelaku UMKM masih kesulitan memanfaatkan teknologi digital untuk promosi dan penjualan. Kurangnya pengetahuan teknologi dan keterbatasan biaya menyebabkan sebagian besar UMKM hanya mengandalkan promosi konvensional.</w:t>
+      </w:r>
+    </w:p>
+    <w:p>
+      <w:pPr>
+        <w:pStyle w:val="BodyText"/>
+        <w:spacing w:before="0" w:after="0" w:line="360" w:lineRule="auto"/>
         <w:ind w:firstLine="397"/>
         <w:jc w:val="both"/>
       </w:pPr>
       <w:r>
-        <w:t xml:space="preserve">UMKM merupakan bagian penting dalam perekonomian Indonesia. Namun banyak pelaku UMKM masih kesulitan memanfaatkan teknologi digital untuk promosi dan penjualan. Kurangnya pengetahuan teknologi dan keterbatasan biaya menyebabkan sebagian besar UMKM hanya mengandalkan promosi konvensional.</w:t>
-      </w:r>
-    </w:p>
-    <w:p>
-      <w:pPr>
-        <w:pStyle w:val="IsiParagraf"/>
-        <w:spacing w:line="360" w:lineRule="auto" w:before="0" w:after="0"/>
+        <w:t xml:space="preserve">Website UMKM dapat menjadi sarana efektif untuk memperkenalkan produk, memperluas pasar, dan meningkatkan penjualan. Penelitian ini berfokus pada pengembangan website sederhana untuk membantu UMKM memasarkan produk secara online.</w:t>
+      </w:r>
+    </w:p>
+    <w:bookmarkEnd w:id="26"/>
+    <w:bookmarkStart w:id="27" w:name="rumusan-masalah"/>
+    <w:p>
+      <w:pPr>
+        <w:numPr>
+          <w:ilvl w:val="1"/>
+          <w:numId w:val="1"/>
+        </w:numPr>
+        <w:pStyle w:val="Heading2"/>
+        <w:outlineLvl w:val="1"/>
+        <w:spacing w:before="240" w:after="120"/>
+      </w:pPr>
+      <w:r>
+        <w:t xml:space="preserve">Rumusan Masalah</w:t>
+      </w:r>
+    </w:p>
+    <w:p>
+      <w:pPr>
+        <w:pStyle w:val="FirstParagraph"/>
+        <w:spacing w:before="0" w:after="0" w:line="360" w:lineRule="auto"/>
         <w:ind w:firstLine="397"/>
         <w:jc w:val="both"/>
       </w:pPr>
       <w:r>
-        <w:t xml:space="preserve">Website UMKM dapat menjadi sarana efektif untuk memperkenalkan produk, memperluas pasar, dan meningkatkan penjualan. Penelitian ini berfokus pada pengembangan website sederhana untuk membantu UMKM memasarkan produk secara online.</w:t>
-      </w:r>
-    </w:p>
-    <w:bookmarkEnd w:id="26"/>
-    <w:bookmarkStart w:id="27" w:name="rumusan-masalah"/>
-    <w:p>
-      <w:pPr>
-        <w:pStyle w:val="Heading3"/>
-        <w:outlineLvl w:val="1"/>
-      </w:pPr>
-      <w:r>
-        <w:t xml:space="preserve">Rumusan Masalah</w:t>
-      </w:r>
-    </w:p>
-    <w:p>
-      <w:pPr>
-        <w:pStyle w:val="IsiParagraf"/>
-        <w:spacing w:line="360" w:lineRule="auto" w:before="0" w:after="0"/>
+        <w:t xml:space="preserve">Bagaimana merancang website UMKM sebagai media promosi?</w:t>
+      </w:r>
+    </w:p>
+    <w:p>
+      <w:pPr>
+        <w:pStyle w:val="BodyText"/>
+        <w:spacing w:before="0" w:after="0" w:line="360" w:lineRule="auto"/>
         <w:ind w:firstLine="397"/>
         <w:jc w:val="both"/>
       </w:pPr>
       <w:r>
-        <w:t xml:space="preserve">Bagaimana merancang website UMKM sebagai media promosi?</w:t>
-      </w:r>
-    </w:p>
-    <w:p>
-      <w:pPr>
-        <w:pStyle w:val="IsiParagraf"/>
-        <w:spacing w:line="360" w:lineRule="auto" w:before="0" w:after="0"/>
+        <w:t xml:space="preserve">Bagaimana proses pengembangan website UMKM?</w:t>
+      </w:r>
+    </w:p>
+    <w:p>
+      <w:pPr>
+        <w:pStyle w:val="BodyText"/>
+        <w:spacing w:before="0" w:after="0" w:line="360" w:lineRule="auto"/>
         <w:ind w:firstLine="397"/>
         <w:jc w:val="both"/>
       </w:pPr>
       <w:r>
-        <w:t xml:space="preserve">Bagaimana proses pengembangan website UMKM?</w:t>
-      </w:r>
-    </w:p>
-    <w:p>
-      <w:pPr>
-        <w:pStyle w:val="IsiParagraf"/>
-        <w:spacing w:line="360" w:lineRule="auto" w:before="0" w:after="0"/>
+        <w:t xml:space="preserve">Apakah website UMKM dapat membantu meningkatkan visibilitas usaha?</w:t>
+      </w:r>
+    </w:p>
+    <w:bookmarkEnd w:id="27"/>
+    <w:bookmarkStart w:id="28" w:name="tujuan-penelitian"/>
+    <w:p>
+      <w:pPr>
+        <w:numPr>
+          <w:ilvl w:val="1"/>
+          <w:numId w:val="1"/>
+        </w:numPr>
+        <w:pStyle w:val="Heading2"/>
+        <w:outlineLvl w:val="1"/>
+        <w:spacing w:before="240" w:after="120"/>
+      </w:pPr>
+      <w:r>
+        <w:t xml:space="preserve">Tujuan Penelitian</w:t>
+      </w:r>
+    </w:p>
+    <w:p>
+      <w:pPr>
+        <w:pStyle w:val="FirstParagraph"/>
+        <w:spacing w:before="0" w:after="0" w:line="360" w:lineRule="auto"/>
         <w:ind w:firstLine="397"/>
         <w:jc w:val="both"/>
       </w:pPr>
       <w:r>
-        <w:t xml:space="preserve">Apakah website UMKM dapat membantu meningkatkan visibilitas usaha?</w:t>
-      </w:r>
-    </w:p>
-    <w:bookmarkEnd w:id="27"/>
-    <w:bookmarkStart w:id="28" w:name="tujuan-penelitian"/>
-    <w:p>
-      <w:pPr>
-        <w:pStyle w:val="Heading3"/>
-        <w:outlineLvl w:val="1"/>
-      </w:pPr>
-      <w:r>
-        <w:t xml:space="preserve">Tujuan Penelitian</w:t>
-      </w:r>
-    </w:p>
-    <w:p>
-      <w:pPr>
-        <w:pStyle w:val="IsiParagraf"/>
-        <w:spacing w:line="360" w:lineRule="auto" w:before="0" w:after="0"/>
+        <w:t xml:space="preserve">Merancang dan membuat website untuk UMKM.</w:t>
+      </w:r>
+    </w:p>
+    <w:p>
+      <w:pPr>
+        <w:pStyle w:val="BodyText"/>
+        <w:spacing w:before="0" w:after="0" w:line="360" w:lineRule="auto"/>
         <w:ind w:firstLine="397"/>
         <w:jc w:val="both"/>
       </w:pPr>
       <w:r>
-        <w:t xml:space="preserve">Merancang dan membuat website untuk UMKM.</w:t>
-      </w:r>
-    </w:p>
-    <w:p>
-      <w:pPr>
-        <w:pStyle w:val="IsiParagraf"/>
-        <w:spacing w:line="360" w:lineRule="auto" w:before="0" w:after="0"/>
+        <w:t xml:space="preserve">Menganalisis proses pengembangan website UMKM.</w:t>
+      </w:r>
+    </w:p>
+    <w:p>
+      <w:pPr>
+        <w:pStyle w:val="BodyText"/>
+        <w:spacing w:before="0" w:after="0" w:line="360" w:lineRule="auto"/>
         <w:ind w:firstLine="397"/>
         <w:jc w:val="both"/>
       </w:pPr>
       <w:r>
-        <w:t xml:space="preserve">Menganalisis proses pengembangan website UMKM.</w:t>
-      </w:r>
-    </w:p>
-    <w:p>
-      <w:pPr>
-        <w:pStyle w:val="IsiParagraf"/>
-        <w:spacing w:line="360" w:lineRule="auto" w:before="0" w:after="0"/>
+        <w:t xml:space="preserve">Menilai manfaat website bagi pelaku UMKM dalam pemasaran digital.</w:t>
+      </w:r>
+    </w:p>
+    <w:bookmarkEnd w:id="28"/>
+    <w:bookmarkStart w:id="29" w:name="manfaat-penelitian"/>
+    <w:p>
+      <w:pPr>
+        <w:numPr>
+          <w:ilvl w:val="1"/>
+          <w:numId w:val="1"/>
+        </w:numPr>
+        <w:pStyle w:val="Heading2"/>
+        <w:outlineLvl w:val="1"/>
+        <w:spacing w:before="240" w:after="120"/>
+      </w:pPr>
+      <w:r>
+        <w:t xml:space="preserve">Manfaat Penelitian</w:t>
+      </w:r>
+    </w:p>
+    <w:p>
+      <w:pPr>
+        <w:pStyle w:val="FirstParagraph"/>
+        <w:spacing w:before="0" w:after="0" w:line="360" w:lineRule="auto"/>
         <w:ind w:firstLine="397"/>
         <w:jc w:val="both"/>
       </w:pPr>
       <w:r>
-        <w:t xml:space="preserve">Menilai manfaat website bagi pelaku UMKM dalam pemasaran digital.</w:t>
-      </w:r>
-    </w:p>
-    <w:bookmarkEnd w:id="28"/>
-    <w:bookmarkStart w:id="29" w:name="manfaat-penelitian"/>
-    <w:p>
-      <w:pPr>
-        <w:pStyle w:val="Heading3"/>
-        <w:outlineLvl w:val="1"/>
-      </w:pPr>
-      <w:r>
-        <w:t xml:space="preserve">Manfaat Penelitian</w:t>
-      </w:r>
-    </w:p>
-    <w:p>
-      <w:pPr>
-        <w:pStyle w:val="IsiParagraf"/>
-        <w:spacing w:line="360" w:lineRule="auto" w:before="0" w:after="0"/>
+        <w:t xml:space="preserve">Secara teoritis memberikan referensi mengenai digitalisasi UMKM melalui teknologi informasi.</w:t>
+      </w:r>
+    </w:p>
+    <w:p>
+      <w:pPr>
+        <w:pStyle w:val="BodyText"/>
+        <w:spacing w:before="0" w:after="0" w:line="360" w:lineRule="auto"/>
         <w:ind w:firstLine="397"/>
         <w:jc w:val="both"/>
       </w:pPr>
       <w:r>
-        <w:t xml:space="preserve">Secara teoritis memberikan referensi mengenai digitalisasi UMKM melalui teknologi informasi.</w:t>
-      </w:r>
-    </w:p>
-    <w:p>
-      <w:pPr>
-        <w:pStyle w:val="IsiParagraf"/>
-        <w:spacing w:line="360" w:lineRule="auto" w:before="0" w:after="0"/>
+        <w:t xml:space="preserve">Secara praktis menyediakan solusi berupa website bagi UMKM untuk mendukung kegiatan promosi.</w:t>
+      </w:r>
+    </w:p>
+    <w:bookmarkEnd w:id="29"/>
+    <w:bookmarkEnd w:id="30"/>
+    <w:bookmarkStart w:id="31" w:name="bab-ii"/>
+    <w:p>
+      <w:pPr>
+        <w:numPr>
+          <w:ilvl w:val="0"/>
+          <w:numId w:val="1"/>
+        </w:numPr>
+        <w:pStyle w:val="Heading1"/>
+        <w:outlineLvl w:val="0"/>
+        <w:spacing w:before="480" w:after="240"/>
+        <w:pageBreakBefore w:val="on"/>
+      </w:pPr>
+      <w:r>
+        <w:t xml:space="preserve">BAB II</w:t>
+      </w:r>
+    </w:p>
+    <w:p>
+      <w:pPr>
+        <w:numPr>
+          <w:ilvl w:val="1"/>
+          <w:numId w:val="1"/>
+        </w:numPr>
+        <w:pStyle w:val="Heading2"/>
+        <w:outlineLvl w:val="1"/>
+        <w:spacing w:before="240" w:after="120"/>
+      </w:pPr>
+      <w:r>
+        <w:t xml:space="preserve">TINJAUAN PUSTAKA</w:t>
+      </w:r>
+    </w:p>
+    <w:p>
+      <w:pPr>
+        <w:numPr>
+          <w:ilvl w:val="1"/>
+          <w:numId w:val="1"/>
+        </w:numPr>
+        <w:pStyle w:val="Heading2"/>
+        <w:outlineLvl w:val="1"/>
+        <w:spacing w:before="240" w:after="120"/>
+      </w:pPr>
+      <w:r>
+        <w:t xml:space="preserve">UMKM</w:t>
+      </w:r>
+    </w:p>
+    <w:p>
+      <w:pPr>
+        <w:pStyle w:val="BodyText"/>
+        <w:spacing w:before="0" w:after="0" w:line="360" w:lineRule="auto"/>
         <w:ind w:firstLine="397"/>
         <w:jc w:val="both"/>
       </w:pPr>
       <w:r>
-        <w:t xml:space="preserve">Secara praktis menyediakan solusi berupa website bagi UMKM untuk mendukung kegiatan promosi.</w:t>
-      </w:r>
-    </w:p>
-    <w:bookmarkEnd w:id="29"/>
-    <w:bookmarkEnd w:id="30"/>
-    <w:bookmarkStart w:id="33" w:name="bab-ii"/>
-    <w:p>
-      <w:pPr>
-        <w:pStyle w:val="Heading2"/>
-        <w:outlineLvl w:val="0"/>
-      </w:pPr>
-      <w:r>
-        <w:t xml:space="preserve">BAB II</w:t>
-      </w:r>
-    </w:p>
-    <w:p>
-      <w:pPr>
-        <w:pStyle w:val="IsiParagraf"/>
-        <w:spacing w:line="360" w:lineRule="auto" w:before="0" w:after="0"/>
+        <w:t xml:space="preserve">Pengertian UMKM berdasarkan undang-undang dan literatur ekonomi. Peran UMKM dalam perekonomian nasional.</w:t>
+      </w:r>
+    </w:p>
+    <w:p>
+      <w:pPr>
+        <w:pStyle w:val="BodyText"/>
+        <w:spacing w:before="0" w:after="0" w:line="360" w:lineRule="auto"/>
         <w:ind w:firstLine="397"/>
         <w:jc w:val="both"/>
       </w:pPr>
       <w:r>
-        <w:t xml:space="preserve">Tinjauan Pustaka</w:t>
-      </w:r>
-    </w:p>
-    <w:p>
-      <w:pPr>
-        <w:pStyle w:val="Heading3"/>
-        <w:outlineLvl w:val="1"/>
-      </w:pPr>
-      <w:r>
-        <w:t xml:space="preserve">UMKM</w:t>
-      </w:r>
-    </w:p>
-    <w:p>
-      <w:pPr>
-        <w:pStyle w:val="IsiParagraf"/>
-        <w:spacing w:line="360" w:lineRule="auto" w:before="0" w:after="0"/>
+        <w:t xml:space="preserve">Website</w:t>
+      </w:r>
+    </w:p>
+    <w:p>
+      <w:pPr>
+        <w:pStyle w:val="BodyText"/>
+        <w:spacing w:before="0" w:after="0" w:line="360" w:lineRule="auto"/>
         <w:ind w:firstLine="397"/>
         <w:jc w:val="both"/>
       </w:pPr>
       <w:r>
-        <w:t xml:space="preserve">Pengertian UMKM berdasarkan undang-undang dan literatur ekonomi. Peran UMKM dalam perekonomian nasional.</w:t>
-      </w:r>
-    </w:p>
-    <w:p>
-      <w:pPr>
-        <w:pStyle w:val="IsiParagraf"/>
-        <w:spacing w:line="360" w:lineRule="auto" w:before="0" w:after="0"/>
+        <w:t xml:space="preserve">Konsep website, fungsi, dan manfaatnya dalam pemasaran digital. Website sebagai media komunikasi dan promosi usaha.</w:t>
+      </w:r>
+    </w:p>
+    <w:p>
+      <w:pPr>
+        <w:pStyle w:val="BodyText"/>
+        <w:spacing w:before="0" w:after="0" w:line="360" w:lineRule="auto"/>
         <w:ind w:firstLine="397"/>
         <w:jc w:val="both"/>
       </w:pPr>
       <w:r>
-        <w:t xml:space="preserve">Website</w:t>
-      </w:r>
-    </w:p>
-    <w:p>
-      <w:pPr>
-        <w:pStyle w:val="IsiParagraf"/>
-        <w:spacing w:line="360" w:lineRule="auto" w:before="0" w:after="0"/>
+        <w:t xml:space="preserve">Sistem Informasi</w:t>
+      </w:r>
+    </w:p>
+    <w:p>
+      <w:pPr>
+        <w:pStyle w:val="BodyText"/>
+        <w:spacing w:before="0" w:after="0" w:line="360" w:lineRule="auto"/>
         <w:ind w:firstLine="397"/>
         <w:jc w:val="both"/>
       </w:pPr>
       <w:r>
-        <w:t xml:space="preserve">Konsep website, fungsi, dan manfaatnya dalam pemasaran digital. Website sebagai media komunikasi dan promosi usaha.</w:t>
-      </w:r>
-    </w:p>
-    <w:bookmarkStart w:id="31" w:name="sistem-informasi"/>
-    <w:p>
-      <w:pPr>
-        <w:pStyle w:val="Heading3"/>
-        <w:outlineLvl w:val="1"/>
-      </w:pPr>
-      <w:r>
-        <w:t xml:space="preserve">Sistem Informasi</w:t>
-      </w:r>
-    </w:p>
-    <w:p>
-      <w:pPr>
-        <w:pStyle w:val="IsiParagraf"/>
-        <w:spacing w:line="360" w:lineRule="auto" w:before="0" w:after="0"/>
+        <w:t xml:space="preserve">Definisi sistem informasi, komponen, dan peran sistem informasi dalam mendukung proses bisnis.</w:t>
+      </w:r>
+    </w:p>
+    <w:p>
+      <w:pPr>
+        <w:pStyle w:val="BodyText"/>
+        <w:spacing w:before="0" w:after="0" w:line="360" w:lineRule="auto"/>
         <w:ind w:firstLine="397"/>
         <w:jc w:val="both"/>
       </w:pPr>
       <w:r>
-        <w:t xml:space="preserve">Definisi sistem informasi, komponen, dan peran sistem informasi dalam mendukung proses bisnis.</w:t>
-      </w:r>
-    </w:p>
-    <w:bookmarkEnd w:id="31"/>
-    <w:bookmarkStart w:id="32" w:name="penelitian-terdahulu"/>
-    <w:p>
-      <w:pPr>
-        <w:pStyle w:val="Heading3"/>
-        <w:outlineLvl w:val="1"/>
-      </w:pPr>
-      <w:r>
         <w:t xml:space="preserve">Penelitian Terdahulu</w:t>
       </w:r>
     </w:p>
     <w:p>
       <w:pPr>
-        <w:pStyle w:val="IsiParagraf"/>
-        <w:spacing w:line="360" w:lineRule="auto" w:before="0" w:after="0"/>
+        <w:pStyle w:val="BodyText"/>
+        <w:spacing w:before="0" w:after="0" w:line="360" w:lineRule="auto"/>
         <w:ind w:firstLine="397"/>
         <w:jc w:val="both"/>
       </w:pPr>
@@ -360,43 +650,52 @@
         <w:t xml:space="preserve">Ringkasan penelitian sebelumnya tentang pengembangan website UMKM atau digital marketing untuk usaha kecil.</w:t>
       </w:r>
     </w:p>
-    <w:bookmarkEnd w:id="32"/>
-    <w:bookmarkEnd w:id="33"/>
-    <w:bookmarkStart w:id="37" w:name="bab-iii"/>
-    <w:p>
-      <w:pPr>
+    <w:bookmarkEnd w:id="31"/>
+    <w:bookmarkStart w:id="32" w:name="bab-iii"/>
+    <w:p>
+      <w:pPr>
+        <w:numPr>
+          <w:ilvl w:val="0"/>
+          <w:numId w:val="1"/>
+        </w:numPr>
+        <w:pStyle w:val="Heading1"/>
+        <w:outlineLvl w:val="0"/>
+        <w:spacing w:before="480" w:after="240"/>
+        <w:pageBreakBefore w:val="on"/>
+      </w:pPr>
+      <w:r>
+        <w:t xml:space="preserve">BAB III</w:t>
+      </w:r>
+    </w:p>
+    <w:p>
+      <w:pPr>
+        <w:numPr>
+          <w:ilvl w:val="1"/>
+          <w:numId w:val="1"/>
+        </w:numPr>
         <w:pStyle w:val="Heading2"/>
-        <w:outlineLvl w:val="0"/>
-      </w:pPr>
-      <w:r>
-        <w:t xml:space="preserve">BAB III</w:t>
-      </w:r>
-    </w:p>
-    <w:p>
-      <w:pPr>
-        <w:pStyle w:val="IsiParagraf"/>
-        <w:spacing w:line="360" w:lineRule="auto" w:before="0" w:after="0"/>
+        <w:outlineLvl w:val="1"/>
+        <w:spacing w:before="240" w:after="120"/>
+      </w:pPr>
+      <w:r>
+        <w:t xml:space="preserve">METODOLOGI PENELITIAN</w:t>
+      </w:r>
+    </w:p>
+    <w:p>
+      <w:pPr>
+        <w:pStyle w:val="BodyText"/>
+        <w:spacing w:before="0" w:after="0" w:line="360" w:lineRule="auto"/>
         <w:ind w:firstLine="397"/>
         <w:jc w:val="both"/>
       </w:pPr>
       <w:r>
-        <w:t xml:space="preserve">Metodologi Penelitian</w:t>
-      </w:r>
-    </w:p>
-    <w:bookmarkStart w:id="34" w:name="metode-penelitian"/>
-    <w:p>
-      <w:pPr>
-        <w:pStyle w:val="Heading3"/>
-        <w:outlineLvl w:val="1"/>
-      </w:pPr>
-      <w:r>
         <w:t xml:space="preserve">Metode Penelitian</w:t>
       </w:r>
     </w:p>
     <w:p>
       <w:pPr>
-        <w:pStyle w:val="IsiParagraf"/>
-        <w:spacing w:line="360" w:lineRule="auto" w:before="0" w:after="0"/>
+        <w:pStyle w:val="BodyText"/>
+        <w:spacing w:before="0" w:after="0" w:line="360" w:lineRule="auto"/>
         <w:ind w:firstLine="397"/>
         <w:jc w:val="both"/>
       </w:pPr>
@@ -404,294 +703,311 @@
         <w:t xml:space="preserve">Jenis penelitian Research and Development dengan pendekatan pengembangan perangkat lunak.</w:t>
       </w:r>
     </w:p>
-    <w:bookmarkEnd w:id="34"/>
-    <w:bookmarkStart w:id="35" w:name="metode-pengembangan-sistem"/>
-    <w:p>
-      <w:pPr>
-        <w:pStyle w:val="Heading3"/>
-        <w:outlineLvl w:val="1"/>
-      </w:pPr>
-      <w:r>
-        <w:t xml:space="preserve">Metode Pengembangan Sistem</w:t>
-      </w:r>
-    </w:p>
-    <w:p>
-      <w:pPr>
-        <w:pStyle w:val="IsiParagraf"/>
-        <w:spacing w:line="360" w:lineRule="auto" w:before="0" w:after="0"/>
+    <w:p>
+      <w:pPr>
+        <w:pStyle w:val="BodyText"/>
+        <w:spacing w:before="0" w:after="0" w:line="360" w:lineRule="auto"/>
         <w:ind w:firstLine="397"/>
         <w:jc w:val="both"/>
       </w:pPr>
       <w:r>
-        <w:t xml:space="preserve">Menggunakan model Waterfall yang meliputi analisis kebutuhan, perancangan, implementasi, pengujian, dan evaluasi.</w:t>
-      </w:r>
-    </w:p>
-    <w:bookmarkEnd w:id="35"/>
-    <w:bookmarkStart w:id="36" w:name="teknik-pengumpulan-data"/>
-    <w:p>
-      <w:pPr>
-        <w:pStyle w:val="Heading3"/>
-        <w:outlineLvl w:val="1"/>
-      </w:pPr>
-      <w:r>
-        <w:t xml:space="preserve">Teknik Pengumpulan Data</w:t>
-      </w:r>
-    </w:p>
-    <w:p>
-      <w:pPr>
-        <w:pStyle w:val="IsiParagraf"/>
-        <w:spacing w:line="360" w:lineRule="auto" w:before="0" w:after="0"/>
+        <w:t xml:space="preserve">Metode Pengembangan Sistem</w:t>
+      </w:r>
+    </w:p>
+    <w:p>
+      <w:pPr>
+        <w:pStyle w:val="BodyText"/>
+        <w:spacing w:before="0" w:after="0" w:line="360" w:lineRule="auto"/>
         <w:ind w:firstLine="397"/>
         <w:jc w:val="both"/>
       </w:pPr>
       <w:r>
-        <w:t xml:space="preserve">Observasi di UMKM terkait proses promosi.</w:t>
-      </w:r>
-    </w:p>
-    <w:p>
-      <w:pPr>
-        <w:pStyle w:val="IsiParagraf"/>
-        <w:spacing w:line="360" w:lineRule="auto" w:before="0" w:after="0"/>
+        <w:t xml:space="preserve">Menggunakan model Waterfall yang meliputi analisis kebutuhan, perancangan, implementasi, pengujian, dan evaluasi.</w:t>
+      </w:r>
+    </w:p>
+    <w:p>
+      <w:pPr>
+        <w:pStyle w:val="BodyText"/>
+        <w:spacing w:before="0" w:after="0" w:line="360" w:lineRule="auto"/>
         <w:ind w:firstLine="397"/>
         <w:jc w:val="both"/>
       </w:pPr>
       <w:r>
-        <w:t xml:space="preserve">Wawancara kepada pelaku UMKM tentang kebutuhan digitalisasi.</w:t>
-      </w:r>
-    </w:p>
-    <w:p>
-      <w:pPr>
-        <w:pStyle w:val="IsiParagraf"/>
-        <w:spacing w:line="360" w:lineRule="auto" w:before="0" w:after="0"/>
+        <w:t xml:space="preserve">Teknik Pengumpulan Data</w:t>
+      </w:r>
+    </w:p>
+    <w:p>
+      <w:pPr>
+        <w:pStyle w:val="BodyText"/>
+        <w:spacing w:before="0" w:after="0" w:line="360" w:lineRule="auto"/>
         <w:ind w:firstLine="397"/>
         <w:jc w:val="both"/>
       </w:pPr>
       <w:r>
-        <w:t xml:space="preserve">Dokumentasi data produk dan profil usaha.</w:t>
-      </w:r>
-    </w:p>
-    <w:p>
-      <w:pPr>
-        <w:pStyle w:val="IsiParagraf"/>
-        <w:spacing w:line="360" w:lineRule="auto" w:before="0" w:after="0"/>
+        <w:t xml:space="preserve">Observasi di UMKM terkait proses promosi.</w:t>
+      </w:r>
+    </w:p>
+    <w:p>
+      <w:pPr>
+        <w:pStyle w:val="BodyText"/>
+        <w:spacing w:before="0" w:after="0" w:line="360" w:lineRule="auto"/>
         <w:ind w:firstLine="397"/>
         <w:jc w:val="both"/>
       </w:pPr>
       <w:r>
-        <w:t xml:space="preserve">Alat dan Teknologi</w:t>
-      </w:r>
-    </w:p>
-    <w:p>
-      <w:pPr>
-        <w:pStyle w:val="IsiParagraf"/>
-        <w:spacing w:line="360" w:lineRule="auto" w:before="0" w:after="0"/>
+        <w:t xml:space="preserve">Wawancara kepada pelaku UMKM tentang kebutuhan digitalisasi.</w:t>
+      </w:r>
+    </w:p>
+    <w:p>
+      <w:pPr>
+        <w:pStyle w:val="BodyText"/>
+        <w:spacing w:before="0" w:after="0" w:line="360" w:lineRule="auto"/>
         <w:ind w:firstLine="397"/>
         <w:jc w:val="both"/>
       </w:pPr>
       <w:r>
-        <w:t xml:space="preserve">Pengembangan website menggunakan HTML, CSS, JavaScript, dan PHP atau framework yang relevan. Database MySQL dan editor kode Visual Studio Code.</w:t>
-      </w:r>
-    </w:p>
-    <w:bookmarkEnd w:id="36"/>
-    <w:bookmarkEnd w:id="37"/>
-    <w:bookmarkStart w:id="42" w:name="bab-iv"/>
-    <w:p>
-      <w:pPr>
-        <w:pStyle w:val="Heading2"/>
-        <w:outlineLvl w:val="0"/>
-      </w:pPr>
-      <w:r>
-        <w:t xml:space="preserve">BAB IV</w:t>
-      </w:r>
-    </w:p>
-    <w:p>
-      <w:pPr>
-        <w:pStyle w:val="IsiParagraf"/>
-        <w:spacing w:line="360" w:lineRule="auto" w:before="0" w:after="0"/>
+        <w:t xml:space="preserve">Dokumentasi data produk dan profil usaha.</w:t>
+      </w:r>
+    </w:p>
+    <w:p>
+      <w:pPr>
+        <w:pStyle w:val="BodyText"/>
+        <w:spacing w:before="0" w:after="0" w:line="360" w:lineRule="auto"/>
         <w:ind w:firstLine="397"/>
         <w:jc w:val="both"/>
       </w:pPr>
       <w:r>
-        <w:t xml:space="preserve">Hasil dan Pembahasan</w:t>
-      </w:r>
-    </w:p>
-    <w:bookmarkStart w:id="38" w:name="analisis-kebutuhan"/>
-    <w:p>
-      <w:pPr>
-        <w:pStyle w:val="Heading3"/>
-        <w:outlineLvl w:val="1"/>
-      </w:pPr>
-      <w:r>
-        <w:t xml:space="preserve">Analisis Kebutuhan</w:t>
-      </w:r>
-    </w:p>
-    <w:p>
-      <w:pPr>
-        <w:pStyle w:val="IsiParagraf"/>
-        <w:spacing w:line="360" w:lineRule="auto" w:before="0" w:after="0"/>
+        <w:t xml:space="preserve">Alat dan Teknologi</w:t>
+      </w:r>
+    </w:p>
+    <w:p>
+      <w:pPr>
+        <w:pStyle w:val="BodyText"/>
+        <w:spacing w:before="0" w:after="0" w:line="360" w:lineRule="auto"/>
         <w:ind w:firstLine="397"/>
         <w:jc w:val="both"/>
       </w:pPr>
       <w:r>
-        <w:t xml:space="preserve">Identifikasi kebutuhan pengguna termasuk katalog produk, informasi usaha, dan kontak pemilik.</w:t>
-      </w:r>
-    </w:p>
-    <w:bookmarkEnd w:id="38"/>
-    <w:bookmarkStart w:id="39" w:name="perancangan-sistem"/>
-    <w:p>
-      <w:pPr>
-        <w:pStyle w:val="Heading3"/>
+        <w:t xml:space="preserve">Pengembangan website menggunakan HTML, CSS, JavaScript, dan PHP atau framework yang relevan. Database MySQL dan editor kode Visual Studio Code.</w:t>
+      </w:r>
+    </w:p>
+    <w:bookmarkEnd w:id="32"/>
+    <w:bookmarkStart w:id="33" w:name="bab-iv"/>
+    <w:p>
+      <w:pPr>
+        <w:numPr>
+          <w:ilvl w:val="0"/>
+          <w:numId w:val="1"/>
+        </w:numPr>
+        <w:pStyle w:val="Heading1"/>
+        <w:outlineLvl w:val="0"/>
+        <w:spacing w:before="480" w:after="240"/>
+        <w:pageBreakBefore w:val="on"/>
+      </w:pPr>
+      <w:r>
+        <w:t xml:space="preserve">BAB IV</w:t>
+      </w:r>
+    </w:p>
+    <w:p>
+      <w:pPr>
+        <w:numPr>
+          <w:ilvl w:val="1"/>
+          <w:numId w:val="1"/>
+        </w:numPr>
+        <w:pStyle w:val="Heading2"/>
         <w:outlineLvl w:val="1"/>
-      </w:pPr>
-      <w:r>
-        <w:t xml:space="preserve">Perancangan Sistem</w:t>
-      </w:r>
-    </w:p>
-    <w:p>
-      <w:pPr>
-        <w:pStyle w:val="IsiParagraf"/>
-        <w:spacing w:line="360" w:lineRule="auto" w:before="0" w:after="0"/>
+        <w:spacing w:before="240" w:after="120"/>
+      </w:pPr>
+      <w:r>
+        <w:t xml:space="preserve">HASIL DAN PEMBAHASAN</w:t>
+      </w:r>
+    </w:p>
+    <w:p>
+      <w:pPr>
+        <w:pStyle w:val="BodyText"/>
+        <w:spacing w:before="0" w:after="0" w:line="360" w:lineRule="auto"/>
         <w:ind w:firstLine="397"/>
         <w:jc w:val="both"/>
       </w:pPr>
       <w:r>
-        <w:t xml:space="preserve">Desain tampilan website termasuk halaman beranda, halaman produk, halaman detail produk, dan halaman admin untuk input data. Diagram use case dan ERD untuk mendukung perancangan database.</w:t>
-      </w:r>
-    </w:p>
-    <w:bookmarkEnd w:id="39"/>
-    <w:bookmarkStart w:id="40" w:name="implementasi-sistem"/>
-    <w:p>
-      <w:pPr>
-        <w:pStyle w:val="Heading3"/>
-        <w:outlineLvl w:val="1"/>
-      </w:pPr>
-      <w:r>
-        <w:t xml:space="preserve">Implementasi Sistem</w:t>
-      </w:r>
-    </w:p>
-    <w:p>
-      <w:pPr>
-        <w:pStyle w:val="IsiParagraf"/>
-        <w:spacing w:line="360" w:lineRule="auto" w:before="0" w:after="0"/>
+        <w:t xml:space="preserve">Analisis Kebutuhan</w:t>
+      </w:r>
+    </w:p>
+    <w:p>
+      <w:pPr>
+        <w:pStyle w:val="BodyText"/>
+        <w:spacing w:before="0" w:after="0" w:line="360" w:lineRule="auto"/>
         <w:ind w:firstLine="397"/>
         <w:jc w:val="both"/>
       </w:pPr>
       <w:r>
-        <w:t xml:space="preserve">Proses pembuatan website berdasarkan desain. Tampilan halaman, sistem input produk, dan manajemen konten.</w:t>
-      </w:r>
-    </w:p>
-    <w:bookmarkEnd w:id="40"/>
-    <w:bookmarkStart w:id="41" w:name="pengujian-sistem"/>
-    <w:p>
-      <w:pPr>
-        <w:pStyle w:val="Heading3"/>
-        <w:outlineLvl w:val="1"/>
-      </w:pPr>
-      <w:r>
-        <w:t xml:space="preserve">Pengujian Sistem</w:t>
-      </w:r>
-    </w:p>
-    <w:p>
-      <w:pPr>
-        <w:pStyle w:val="IsiParagraf"/>
-        <w:spacing w:line="360" w:lineRule="auto" w:before="0" w:after="0"/>
+        <w:t xml:space="preserve">Identifikasi kebutuhan pengguna termasuk katalog produk, informasi usaha, dan kontak pemilik.</w:t>
+      </w:r>
+    </w:p>
+    <w:p>
+      <w:pPr>
+        <w:pStyle w:val="BodyText"/>
+        <w:spacing w:before="0" w:after="0" w:line="360" w:lineRule="auto"/>
         <w:ind w:firstLine="397"/>
         <w:jc w:val="both"/>
       </w:pPr>
       <w:r>
-        <w:t xml:space="preserve">Pengujian fitur website untuk memastikan seluruh fungsi berjalan dengan baik seperti tampilan produk, pencarian, dan pengelolaan data.</w:t>
-      </w:r>
-    </w:p>
-    <w:p>
-      <w:pPr>
-        <w:pStyle w:val="IsiParagraf"/>
-        <w:spacing w:line="360" w:lineRule="auto" w:before="0" w:after="0"/>
+        <w:t xml:space="preserve">Perancangan Sistem</w:t>
+      </w:r>
+    </w:p>
+    <w:p>
+      <w:pPr>
+        <w:pStyle w:val="BodyText"/>
+        <w:spacing w:before="0" w:after="0" w:line="360" w:lineRule="auto"/>
         <w:ind w:firstLine="397"/>
         <w:jc w:val="both"/>
       </w:pPr>
       <w:r>
-        <w:t xml:space="preserve">Pembahasan</w:t>
-      </w:r>
-    </w:p>
-    <w:p>
-      <w:pPr>
-        <w:pStyle w:val="IsiParagraf"/>
-        <w:spacing w:line="360" w:lineRule="auto" w:before="0" w:after="0"/>
+        <w:t xml:space="preserve">Desain tampilan website termasuk halaman beranda, halaman produk, halaman detail produk, dan halaman admin untuk input data. Diagram use case dan ERD untuk mendukung perancangan database.</w:t>
+      </w:r>
+    </w:p>
+    <w:p>
+      <w:pPr>
+        <w:pStyle w:val="BodyText"/>
+        <w:spacing w:before="0" w:after="0" w:line="360" w:lineRule="auto"/>
         <w:ind w:firstLine="397"/>
         <w:jc w:val="both"/>
       </w:pPr>
       <w:r>
-        <w:t xml:space="preserve">Analisis kesesuaian antara kebutuhan awal dengan hasil implementasi serta manfaat sistem bagi pelaku UMKM.</w:t>
-      </w:r>
-    </w:p>
-    <w:bookmarkEnd w:id="41"/>
-    <w:bookmarkEnd w:id="42"/>
-    <w:bookmarkStart w:id="43" w:name="bab-v"/>
-    <w:p>
-      <w:pPr>
-        <w:pStyle w:val="Heading2"/>
-        <w:outlineLvl w:val="0"/>
-      </w:pPr>
-      <w:r>
-        <w:t xml:space="preserve">BAB V</w:t>
-      </w:r>
-    </w:p>
-    <w:p>
-      <w:pPr>
-        <w:pStyle w:val="IsiParagraf"/>
-        <w:spacing w:line="360" w:lineRule="auto" w:before="0" w:after="0"/>
+        <w:t xml:space="preserve">Implementasi Sistem</w:t>
+      </w:r>
+    </w:p>
+    <w:p>
+      <w:pPr>
+        <w:pStyle w:val="BodyText"/>
+        <w:spacing w:before="0" w:after="0" w:line="360" w:lineRule="auto"/>
         <w:ind w:firstLine="397"/>
         <w:jc w:val="both"/>
       </w:pPr>
       <w:r>
-        <w:t xml:space="preserve">Penutup</w:t>
-      </w:r>
-    </w:p>
-    <w:p>
-      <w:pPr>
-        <w:pStyle w:val="IsiParagraf"/>
-        <w:spacing w:line="360" w:lineRule="auto" w:before="0" w:after="0"/>
+        <w:t xml:space="preserve">Proses pembuatan website berdasarkan desain. Tampilan halaman, sistem input produk, dan manajemen konten.</w:t>
+      </w:r>
+    </w:p>
+    <w:p>
+      <w:pPr>
+        <w:pStyle w:val="BodyText"/>
+        <w:spacing w:before="0" w:after="0" w:line="360" w:lineRule="auto"/>
         <w:ind w:firstLine="397"/>
         <w:jc w:val="both"/>
       </w:pPr>
       <w:r>
-        <w:t xml:space="preserve">Kesimpulan</w:t>
-      </w:r>
-    </w:p>
-    <w:p>
-      <w:pPr>
-        <w:pStyle w:val="IsiParagraf"/>
-        <w:spacing w:line="360" w:lineRule="auto" w:before="0" w:after="0"/>
+        <w:t xml:space="preserve">Pengujian Sistem</w:t>
+      </w:r>
+    </w:p>
+    <w:p>
+      <w:pPr>
+        <w:pStyle w:val="BodyText"/>
+        <w:spacing w:before="0" w:after="0" w:line="360" w:lineRule="auto"/>
         <w:ind w:firstLine="397"/>
         <w:jc w:val="both"/>
       </w:pPr>
       <w:r>
-        <w:t xml:space="preserve">Website UMKM berhasil dikembangkan dan dapat digunakan sebagai media promosi untuk meningkatkan visibilitas produk UMKM.</w:t>
-      </w:r>
-    </w:p>
-    <w:p>
-      <w:pPr>
-        <w:pStyle w:val="IsiParagraf"/>
-        <w:spacing w:line="360" w:lineRule="auto" w:before="0" w:after="0"/>
+        <w:t xml:space="preserve">Pengujian fitur website untuk memastikan seluruh fungsi berjalan dengan baik seperti tampilan produk, pencarian, dan pengelolaan data.</w:t>
+      </w:r>
+    </w:p>
+    <w:p>
+      <w:pPr>
+        <w:pStyle w:val="BodyText"/>
+        <w:spacing w:before="0" w:after="0" w:line="360" w:lineRule="auto"/>
         <w:ind w:firstLine="397"/>
         <w:jc w:val="both"/>
       </w:pPr>
       <w:r>
-        <w:t xml:space="preserve">Saran</w:t>
-      </w:r>
-    </w:p>
-    <w:p>
-      <w:pPr>
-        <w:pStyle w:val="IsiParagraf"/>
-        <w:spacing w:line="360" w:lineRule="auto" w:before="0" w:after="0"/>
+        <w:t xml:space="preserve">Pembahasan</w:t>
+      </w:r>
+    </w:p>
+    <w:p>
+      <w:pPr>
+        <w:pStyle w:val="BodyText"/>
+        <w:spacing w:before="0" w:after="0" w:line="360" w:lineRule="auto"/>
         <w:ind w:firstLine="397"/>
         <w:jc w:val="both"/>
       </w:pPr>
       <w:r>
+        <w:t xml:space="preserve">Analisis kesesuaian antara kebutuhan awal dengan hasil implementasi serta manfaat sistem bagi pelaku UMKM.</w:t>
+      </w:r>
+    </w:p>
+    <w:bookmarkEnd w:id="33"/>
+    <w:bookmarkStart w:id="34" w:name="bab-v"/>
+    <w:p>
+      <w:pPr>
+        <w:numPr>
+          <w:ilvl w:val="0"/>
+          <w:numId w:val="1"/>
+        </w:numPr>
+        <w:pStyle w:val="Heading1"/>
+        <w:outlineLvl w:val="0"/>
+        <w:spacing w:before="480" w:after="240"/>
+        <w:pageBreakBefore w:val="on"/>
+      </w:pPr>
+      <w:r>
+        <w:t xml:space="preserve">BAB V</w:t>
+      </w:r>
+    </w:p>
+    <w:p>
+      <w:pPr>
+        <w:numPr>
+          <w:ilvl w:val="1"/>
+          <w:numId w:val="1"/>
+        </w:numPr>
+        <w:pStyle w:val="Heading2"/>
+        <w:outlineLvl w:val="1"/>
+        <w:spacing w:before="240" w:after="120"/>
+      </w:pPr>
+      <w:r>
+        <w:t xml:space="preserve">PENUTUP</w:t>
+      </w:r>
+    </w:p>
+    <w:p>
+      <w:pPr>
+        <w:pStyle w:val="BodyText"/>
+        <w:spacing w:before="0" w:after="0" w:line="360" w:lineRule="auto"/>
+        <w:ind w:firstLine="397"/>
+        <w:jc w:val="both"/>
+      </w:pPr>
+      <w:r>
+        <w:t xml:space="preserve">Kesimpulan</w:t>
+      </w:r>
+    </w:p>
+    <w:p>
+      <w:pPr>
+        <w:pStyle w:val="BodyText"/>
+        <w:spacing w:before="0" w:after="0" w:line="360" w:lineRule="auto"/>
+        <w:ind w:firstLine="397"/>
+        <w:jc w:val="both"/>
+      </w:pPr>
+      <w:r>
+        <w:t xml:space="preserve">Website UMKM berhasil dikembangkan dan dapat digunakan sebagai media promosi untuk meningkatkan visibilitas produk UMKM.</w:t>
+      </w:r>
+    </w:p>
+    <w:p>
+      <w:pPr>
+        <w:pStyle w:val="BodyText"/>
+        <w:spacing w:before="0" w:after="0" w:line="360" w:lineRule="auto"/>
+        <w:ind w:firstLine="397"/>
+        <w:jc w:val="both"/>
+      </w:pPr>
+      <w:r>
+        <w:t xml:space="preserve">Saran</w:t>
+      </w:r>
+    </w:p>
+    <w:p>
+      <w:pPr>
+        <w:pStyle w:val="BodyText"/>
+        <w:spacing w:before="0" w:after="0" w:line="360" w:lineRule="auto"/>
+        <w:ind w:firstLine="397"/>
+        <w:jc w:val="both"/>
+      </w:pPr>
+      <w:r>
         <w:t xml:space="preserve">Pengembangan selanjutnya dapat menambahkan fitur transaksi online, notifikasi, chatbot pelanggan, dan integrasi media sosial.</w:t>
       </w:r>
     </w:p>
-    <w:bookmarkEnd w:id="43"/>
+    <w:bookmarkEnd w:id="34"/>
     <w:sectPr>
       <w:headerReference r:id="rId10" w:type="even"/>
       <w:headerReference r:id="rId11" w:type="default"/>

--- a/form-memory/storage/outputs/final.docx
+++ b/form-memory/storage/outputs/final.docx
@@ -1,43 +1,6 @@
 
 <file path=word/document.xml><?xml version="1.0" encoding="utf-8"?>
 <w:document xmlns:w="http://schemas.openxmlformats.org/wordprocessingml/2006/main" xmlns:m="http://schemas.openxmlformats.org/officeDocument/2006/math" xmlns:r="http://schemas.openxmlformats.org/officeDocument/2006/relationships" xmlns:o="urn:schemas-microsoft-com:office:office" xmlns:v="urn:schemas-microsoft-com:vml" xmlns:w10="urn:schemas-microsoft-com:office:word" xmlns:a="http://schemas.openxmlformats.org/drawingml/2006/main" xmlns:pic="http://schemas.openxmlformats.org/drawingml/2006/picture" xmlns:wp="http://schemas.openxmlformats.org/drawingml/2006/wordprocessingDrawing">
-  <w:numbering xmlns:w14="http://schemas.microsoft.com/office/word/2010/wordml">
-    <w:abstractNum w:abstractNumId="0">
-      <w:multiLevelType w:val="multilevel"/>
-      <w:lvl w:ilvl="0">
-        <w:start w:val="1"/>
-        <w:numFmt w:val="upperRoman"/>
-        <w:lvlText w:val="BAB %1"/>
-        <w:lvlJc w:val="center"/>
-        <w:pPr>
-          <w:ind w:left="0" w:hanging="0"/>
-        </w:pPr>
-      </w:lvl>
-      <w:lvl w:ilvl="1">
-        <w:start w:val="1"/>
-        <w:numFmt w:val="decimal"/>
-        <w:isLgl/>
-        <w:lvlText w:val="%1.%2"/>
-        <w:lvlJc w:val="left"/>
-        <w:pPr>
-          <w:ind w:left="708" w:hanging="708"/>
-        </w:pPr>
-      </w:lvl>
-      <w:lvl w:ilvl="2">
-        <w:start w:val="1"/>
-        <w:numFmt w:val="decimal"/>
-        <w:isLgl/>
-        <w:lvlText w:val="%1.%2.%3"/>
-        <w:lvlJc w:val="left"/>
-        <w:pPr>
-          <w:ind w:left="850" w:hanging="850"/>
-        </w:pPr>
-      </w:lvl>
-    </w:abstractNum>
-    <w:num w:numId="1">
-      <w:abstractNumId w:val="0"/>
-    </w:num>
-  </w:numbering>
   <w:body>
     <w:p>
       <w:pPr>
@@ -68,7 +31,7 @@
           <w:b/>
           <w:sz w:val="28"/>
         </w:rPr>
-        <w:t>SKRIPSI TES</w:t>
+        <w:t>TES</w:t>
       </w:r>
     </w:p>
     <w:p>
@@ -113,7 +76,7 @@
         </w:rPr>
         <w:t>BUDI</w:t>
         <w:br/>
-        <w:t>205230001</w:t>
+        <w:t>012345</w:t>
       </w:r>
     </w:p>
     <w:p>
@@ -129,7 +92,7 @@
         </w:rPr>
         <w:t>PROGRAM STUDI INFORMATIKA</w:t>
         <w:br/>
-        <w:t>UII</w:t>
+        <w:t>UI</w:t>
         <w:br/>
         <w:t>2025</w:t>
       </w:r>
@@ -225,7 +188,7 @@
         <w:pStyle w:val="IsiParagraf"/>
       </w:pPr>
       <w:r>
-        <w:t xml:space="preserve"> Ini abstrak Ini abstrak Ini abstrak Ini abstrak Ini abstrak Ini abstrak Ini abstrak  Ini abstrak Ini abstrak Ini abstrak Ini abstrak Ini abstrak Ini abstrak Ini abstrak  Ini abstrak Ini abstrak Ini abstrak Ini abstrak Ini abstrak Ini abstrak Ini abstrak</w:t>
+        <w:t>TESTESTESTEST</w:t>
       </w:r>
     </w:p>
     <w:p>
@@ -252,7 +215,7 @@
         <w:pStyle w:val="IsiParagraf"/>
       </w:pPr>
       <w:r>
-        <w:t xml:space="preserve"> this abstract this abstract this abstract this abstract this abstract  this abstract this abstract this abstract this abstract this abstract  this abstract this abstract this abstract this abstract this abstract  this abstract this abstract this abstract this abstract this abstract</w:t>
+        <w:t>TETSTSTSTSTSTSTST</w:t>
       </w:r>
     </w:p>
     <w:p>
@@ -280,26 +243,6 @@
       </w:pPr>
       <w:r>
         <w:t>DAFTAR GAMBAR</w:t>
-      </w:r>
-    </w:p>
-    <w:p>
-      <w:pPr>
-        <w:pStyle w:val="TOC"/>
-        <w:spacing w:before="0" w:after="0" w:line="360" w:lineRule="auto"/>
-        <w:ind w:firstLine="397"/>
-        <w:jc w:val="both"/>
-      </w:pPr>
-      <w:fldSimple w:instr="TOC \o &quot;1-3&quot; \h \z \u"/>
-      <w:r>
-        <w:t>[Table of Contents - Update in Word with F9]</w:t>
-      </w:r>
-    </w:p>
-    <w:p>
-      <w:pPr>
-        <w:pageBreakBefore w:val="1"/>
-      </w:pPr>
-      <w:r>
-        <w:br w:type="page"/>
       </w:r>
     </w:p>
     <w:p>
@@ -327,10 +270,6 @@
     <w:bookmarkStart w:id="30" w:name="bab-i"/>
     <w:p>
       <w:pPr>
-        <w:numPr>
-          <w:ilvl w:val="0"/>
-          <w:numId w:val="1"/>
-        </w:numPr>
         <w:pStyle w:val="Heading1"/>
         <w:outlineLvl w:val="0"/>
         <w:spacing w:before="480" w:after="240"/>
@@ -342,10 +281,6 @@
     </w:p>
     <w:p>
       <w:pPr>
-        <w:numPr>
-          <w:ilvl w:val="1"/>
-          <w:numId w:val="1"/>
-        </w:numPr>
         <w:pStyle w:val="Heading2"/>
         <w:outlineLvl w:val="1"/>
         <w:spacing w:before="240" w:after="120"/>
@@ -357,10 +292,6 @@
     <w:bookmarkStart w:id="26" w:name="latar-belakang"/>
     <w:p>
       <w:pPr>
-        <w:numPr>
-          <w:ilvl w:val="1"/>
-          <w:numId w:val="1"/>
-        </w:numPr>
         <w:pStyle w:val="Heading2"/>
         <w:outlineLvl w:val="1"/>
         <w:spacing w:before="240" w:after="120"/>
@@ -395,10 +326,6 @@
     <w:bookmarkStart w:id="27" w:name="rumusan-masalah"/>
     <w:p>
       <w:pPr>
-        <w:numPr>
-          <w:ilvl w:val="1"/>
-          <w:numId w:val="1"/>
-        </w:numPr>
         <w:pStyle w:val="Heading2"/>
         <w:outlineLvl w:val="1"/>
         <w:spacing w:before="240" w:after="120"/>
@@ -444,10 +371,6 @@
     <w:bookmarkStart w:id="28" w:name="tujuan-penelitian"/>
     <w:p>
       <w:pPr>
-        <w:numPr>
-          <w:ilvl w:val="1"/>
-          <w:numId w:val="1"/>
-        </w:numPr>
         <w:pStyle w:val="Heading2"/>
         <w:outlineLvl w:val="1"/>
         <w:spacing w:before="240" w:after="120"/>
@@ -493,10 +416,6 @@
     <w:bookmarkStart w:id="29" w:name="manfaat-penelitian"/>
     <w:p>
       <w:pPr>
-        <w:numPr>
-          <w:ilvl w:val="1"/>
-          <w:numId w:val="1"/>
-        </w:numPr>
         <w:pStyle w:val="Heading2"/>
         <w:outlineLvl w:val="1"/>
         <w:spacing w:before="240" w:after="120"/>
@@ -532,10 +451,6 @@
     <w:bookmarkStart w:id="31" w:name="bab-ii"/>
     <w:p>
       <w:pPr>
-        <w:numPr>
-          <w:ilvl w:val="0"/>
-          <w:numId w:val="1"/>
-        </w:numPr>
         <w:pStyle w:val="Heading1"/>
         <w:outlineLvl w:val="0"/>
         <w:spacing w:before="480" w:after="240"/>
@@ -547,10 +462,6 @@
     </w:p>
     <w:p>
       <w:pPr>
-        <w:numPr>
-          <w:ilvl w:val="1"/>
-          <w:numId w:val="1"/>
-        </w:numPr>
         <w:pStyle w:val="Heading2"/>
         <w:outlineLvl w:val="1"/>
         <w:spacing w:before="240" w:after="120"/>
@@ -561,10 +472,6 @@
     </w:p>
     <w:p>
       <w:pPr>
-        <w:numPr>
-          <w:ilvl w:val="1"/>
-          <w:numId w:val="1"/>
-        </w:numPr>
         <w:pStyle w:val="Heading2"/>
         <w:outlineLvl w:val="1"/>
         <w:spacing w:before="240" w:after="120"/>
@@ -654,10 +561,6 @@
     <w:bookmarkStart w:id="32" w:name="bab-iii"/>
     <w:p>
       <w:pPr>
-        <w:numPr>
-          <w:ilvl w:val="0"/>
-          <w:numId w:val="1"/>
-        </w:numPr>
         <w:pStyle w:val="Heading1"/>
         <w:outlineLvl w:val="0"/>
         <w:spacing w:before="480" w:after="240"/>
@@ -669,10 +572,6 @@
     </w:p>
     <w:p>
       <w:pPr>
-        <w:numPr>
-          <w:ilvl w:val="1"/>
-          <w:numId w:val="1"/>
-        </w:numPr>
         <w:pStyle w:val="Heading2"/>
         <w:outlineLvl w:val="1"/>
         <w:spacing w:before="240" w:after="120"/>
@@ -795,10 +694,6 @@
     <w:bookmarkStart w:id="33" w:name="bab-iv"/>
     <w:p>
       <w:pPr>
-        <w:numPr>
-          <w:ilvl w:val="0"/>
-          <w:numId w:val="1"/>
-        </w:numPr>
         <w:pStyle w:val="Heading1"/>
         <w:outlineLvl w:val="0"/>
         <w:spacing w:before="480" w:after="240"/>
@@ -810,10 +705,6 @@
     </w:p>
     <w:p>
       <w:pPr>
-        <w:numPr>
-          <w:ilvl w:val="1"/>
-          <w:numId w:val="1"/>
-        </w:numPr>
         <w:pStyle w:val="Heading2"/>
         <w:outlineLvl w:val="1"/>
         <w:spacing w:before="240" w:after="120"/>
@@ -936,10 +827,6 @@
     <w:bookmarkStart w:id="34" w:name="bab-v"/>
     <w:p>
       <w:pPr>
-        <w:numPr>
-          <w:ilvl w:val="0"/>
-          <w:numId w:val="1"/>
-        </w:numPr>
         <w:pStyle w:val="Heading1"/>
         <w:outlineLvl w:val="0"/>
         <w:spacing w:before="480" w:after="240"/>
@@ -951,10 +838,6 @@
     </w:p>
     <w:p>
       <w:pPr>
-        <w:numPr>
-          <w:ilvl w:val="1"/>
-          <w:numId w:val="1"/>
-        </w:numPr>
         <w:pStyle w:val="Heading2"/>
         <w:outlineLvl w:val="1"/>
         <w:spacing w:before="240" w:after="120"/>

--- a/form-memory/storage/outputs/final.docx
+++ b/form-memory/storage/outputs/final.docx
@@ -4,319 +4,57 @@
   <w:body>
     <w:p>
       <w:pPr>
-        <w:pageBreakBefore w:val="on"/>
-      </w:pPr>
-    </w:p>
-    <w:p>
-      <w:pPr>
-        <w:jc w:val="center"/>
-      </w:pPr>
-      <w:r>
-        <w:rPr>
-          <w:rFonts w:ascii="Times New Roman" w:hAnsi="Times New Roman"/>
-          <w:b w:val="0"/>
-          <w:sz w:val="24"/>
-        </w:rPr>
-        <w:t>SKRIPSI</w:t>
-      </w:r>
-    </w:p>
-    <w:p>
-      <w:pPr>
-        <w:jc w:val="center"/>
-        <w:spacing w:before="480"/>
-      </w:pPr>
-      <w:r>
-        <w:rPr>
-          <w:rFonts w:ascii="Times New Roman" w:hAnsi="Times New Roman"/>
-          <w:b/>
-          <w:sz w:val="28"/>
-        </w:rPr>
-        <w:t>TES</w:t>
-      </w:r>
-    </w:p>
-    <w:p>
-      <w:pPr>
-        <w:jc w:val="center"/>
-        <w:spacing w:before="480"/>
-      </w:pPr>
-      <w:r>
-        <w:rPr>
-          <w:rFonts w:ascii="Times New Roman" w:hAnsi="Times New Roman"/>
-          <w:b w:val="0"/>
-          <w:sz w:val="24"/>
-        </w:rPr>
-        <w:t>Diajukan untuk Memenuhi Salah Satu Syarat</w:t>
-        <w:br/>
-        <w:t>Memperoleh Gelar Sarjana Komputer</w:t>
-      </w:r>
-    </w:p>
-    <w:p>
-      <w:pPr>
-        <w:jc w:val="center"/>
-        <w:spacing w:before="480"/>
-      </w:pPr>
-      <w:r>
-        <w:rPr>
-          <w:rFonts w:ascii="Times New Roman" w:hAnsi="Times New Roman"/>
-          <w:b w:val="0"/>
-          <w:sz w:val="24"/>
-        </w:rPr>
-        <w:t>Oleh:</w:t>
-      </w:r>
-    </w:p>
-    <w:p>
-      <w:pPr>
-        <w:jc w:val="center"/>
-      </w:pPr>
-      <w:r>
-        <w:rPr>
-          <w:rFonts w:ascii="Times New Roman" w:hAnsi="Times New Roman"/>
-          <w:b/>
-          <w:sz w:val="24"/>
-        </w:rPr>
-        <w:t>BUDI</w:t>
-        <w:br/>
-        <w:t>012345</w:t>
-      </w:r>
-    </w:p>
-    <w:p>
-      <w:pPr>
-        <w:jc w:val="center"/>
-        <w:spacing w:before="960"/>
-      </w:pPr>
-      <w:r>
-        <w:rPr>
-          <w:rFonts w:ascii="Times New Roman" w:hAnsi="Times New Roman"/>
-          <w:b/>
-          <w:sz w:val="28"/>
-        </w:rPr>
-        <w:t>PROGRAM STUDI INFORMATIKA</w:t>
-        <w:br/>
-        <w:t>UI</w:t>
-        <w:br/>
-        <w:t>2025</w:t>
-      </w:r>
-    </w:p>
-    <w:p>
-      <w:pPr>
-        <w:pageBreakBefore w:val="on"/>
+        <w:pStyle w:val="FirstParagraph"/>
+      </w:pPr>
+      <w:r>
+        <w:t xml:space="preserve">Judul</w:t>
+      </w:r>
+    </w:p>
+    <w:p>
+      <w:pPr>
+        <w:pStyle w:val="BodyText"/>
+      </w:pPr>
+      <w:r>
+        <w:t xml:space="preserve">Pengembangan Website UMKM untuk Meningkatkan Visibilitas dan Penjualan Produk Lokal</w:t>
+      </w:r>
+    </w:p>
+    <w:bookmarkStart w:id="30" w:name="bab-i"/>
+    <w:p>
+      <w:pPr>
         <w:pStyle w:val="Heading1"/>
-        <w:jc w:val="center"/>
-      </w:pPr>
-      <w:r>
-        <w:t>LEMBAR PENGESAHAN</w:t>
-      </w:r>
-    </w:p>
-    <w:p>
-      <w:pPr>
-        <w:jc w:val="center"/>
-      </w:pPr>
-      <w:r>
-        <w:t>(Tanda Tangan Dosen Pembimbing)</w:t>
-      </w:r>
-    </w:p>
-    <w:p>
-      <w:pPr>
-        <w:pageBreakBefore w:val="on"/>
-        <w:pStyle w:val="Heading1"/>
-      </w:pPr>
-      <w:r>
-        <w:t>PERNYATAAN KEASLIAN</w:t>
-      </w:r>
-    </w:p>
-    <w:p>
-      <w:r>
-        <w:t>Saya yang bertanda tangan di bawah ini...</w:t>
-      </w:r>
-    </w:p>
-    <w:p>
-      <w:pPr>
-        <w:pageBreakBefore w:val="on"/>
-        <w:pStyle w:val="Heading1"/>
-      </w:pPr>
-      <w:r>
-        <w:t>MOTTO</w:t>
-      </w:r>
-    </w:p>
-    <w:p>
-      <w:r>
-        <w:t>Isi Motto...</w:t>
-      </w:r>
-    </w:p>
-    <w:p>
-      <w:pPr>
-        <w:pageBreakBefore w:val="on"/>
-        <w:pStyle w:val="Heading1"/>
-      </w:pPr>
-      <w:r>
-        <w:t>PERSEMBAHAN</w:t>
-      </w:r>
-    </w:p>
-    <w:p>
-      <w:r>
-        <w:t>Isi Persembahan...</w:t>
-      </w:r>
-    </w:p>
-    <w:p>
-      <w:pPr>
-        <w:pageBreakBefore w:val="on"/>
-        <w:pStyle w:val="Heading1"/>
-      </w:pPr>
-      <w:r>
-        <w:t>KATA PENGANTAR</w:t>
-      </w:r>
-    </w:p>
-    <w:p>
-      <w:pPr>
-        <w:pStyle w:val="IsiParagraf"/>
-      </w:pPr>
-      <w:r>
-        <w:t>Isi Kata Pengantar...</w:t>
-      </w:r>
-    </w:p>
-    <w:p>
-      <w:pPr>
-        <w:pageBreakBefore w:val="on"/>
-        <w:pStyle w:val="Heading1"/>
-      </w:pPr>
-      <w:r>
-        <w:t>ABSTRAK</w:t>
-      </w:r>
-    </w:p>
-    <w:p>
-      <w:pPr>
-        <w:pStyle w:val="IsiParagraf"/>
-      </w:pPr>
-      <w:r>
-        <w:t>TESTESTESTEST</w:t>
-      </w:r>
-    </w:p>
-    <w:p>
-      <w:r>
-        <w:t>Kata Kunci:</w:t>
-      </w:r>
-    </w:p>
-    <w:p>
-      <w:r>
-        <w:t>keyword1, keyword2</w:t>
-      </w:r>
-    </w:p>
-    <w:p>
-      <w:pPr>
-        <w:pageBreakBefore w:val="on"/>
-        <w:pStyle w:val="Heading1"/>
-      </w:pPr>
-      <w:r>
-        <w:t>ABSTRACT</w:t>
-      </w:r>
-    </w:p>
-    <w:p>
-      <w:pPr>
-        <w:pStyle w:val="IsiParagraf"/>
-      </w:pPr>
-      <w:r>
-        <w:t>TETSTSTSTSTSTSTST</w:t>
-      </w:r>
-    </w:p>
-    <w:p>
-      <w:pPr>
-        <w:pageBreakBefore w:val="on"/>
-        <w:pStyle w:val="Heading1"/>
-      </w:pPr>
-      <w:r>
-        <w:t>DAFTAR ISI</w:t>
-      </w:r>
-    </w:p>
-    <w:p>
-      <w:pPr>
-        <w:pageBreakBefore w:val="on"/>
-        <w:pStyle w:val="Heading1"/>
-      </w:pPr>
-      <w:r>
-        <w:t>DAFTAR TABEL</w:t>
-      </w:r>
-    </w:p>
-    <w:p>
-      <w:pPr>
-        <w:pageBreakBefore w:val="on"/>
-        <w:pStyle w:val="Heading1"/>
-      </w:pPr>
-      <w:r>
-        <w:t>DAFTAR GAMBAR</w:t>
+      </w:pPr>
+      <w:r>
+        <w:t xml:space="preserve">BAB I</w:t>
       </w:r>
     </w:p>
     <w:p>
       <w:pPr>
         <w:pStyle w:val="FirstParagraph"/>
-        <w:spacing w:before="0" w:after="0" w:line="360" w:lineRule="auto"/>
-        <w:ind w:firstLine="397"/>
-        <w:jc w:val="both"/>
-      </w:pPr>
-      <w:r>
-        <w:t xml:space="preserve">Judul</w:t>
+      </w:pPr>
+      <w:r>
+        <w:t xml:space="preserve">PENDAHULUAN</w:t>
+      </w:r>
+    </w:p>
+    <w:bookmarkStart w:id="26" w:name="latar-belakang"/>
+    <w:p>
+      <w:pPr>
+        <w:pStyle w:val="Heading2"/>
+      </w:pPr>
+      <w:r>
+        <w:t xml:space="preserve">Latar Belakang</w:t>
+      </w:r>
+    </w:p>
+    <w:p>
+      <w:pPr>
+        <w:pStyle w:val="FirstParagraph"/>
+      </w:pPr>
+      <w:r>
+        <w:t xml:space="preserve">UMKM merupakan bagian penting dalam perekonomian Indonesia. Namun banyak pelaku UMKM masih kesulitan memanfaatkan teknologi digital untuk promosi dan penjualan. Kurangnya pengetahuan teknologi dan keterbatasan biaya menyebabkan sebagian besar UMKM hanya mengandalkan promosi konvensional.</w:t>
       </w:r>
     </w:p>
     <w:p>
       <w:pPr>
         <w:pStyle w:val="BodyText"/>
-        <w:spacing w:before="0" w:after="0" w:line="360" w:lineRule="auto"/>
-        <w:ind w:firstLine="397"/>
-        <w:jc w:val="both"/>
-      </w:pPr>
-      <w:r>
-        <w:t xml:space="preserve">Pengembangan Website UMKM untuk Meningkatkan Visibilitas dan Penjualan Produk Lokal</w:t>
-      </w:r>
-    </w:p>
-    <w:bookmarkStart w:id="30" w:name="bab-i"/>
-    <w:p>
-      <w:pPr>
-        <w:pStyle w:val="Heading1"/>
-        <w:outlineLvl w:val="0"/>
-        <w:spacing w:before="480" w:after="240"/>
-        <w:pageBreakBefore w:val="on"/>
-      </w:pPr>
-      <w:r>
-        <w:t xml:space="preserve">BAB I</w:t>
-      </w:r>
-    </w:p>
-    <w:p>
-      <w:pPr>
-        <w:pStyle w:val="Heading2"/>
-        <w:outlineLvl w:val="1"/>
-        <w:spacing w:before="240" w:after="120"/>
-      </w:pPr>
-      <w:r>
-        <w:t xml:space="preserve">PENDAHULUAN</w:t>
-      </w:r>
-    </w:p>
-    <w:bookmarkStart w:id="26" w:name="latar-belakang"/>
-    <w:p>
-      <w:pPr>
-        <w:pStyle w:val="Heading2"/>
-        <w:outlineLvl w:val="1"/>
-        <w:spacing w:before="240" w:after="120"/>
-      </w:pPr>
-      <w:r>
-        <w:t xml:space="preserve">Latar Belakang</w:t>
-      </w:r>
-    </w:p>
-    <w:p>
-      <w:pPr>
-        <w:pStyle w:val="FirstParagraph"/>
-        <w:spacing w:before="0" w:after="0" w:line="360" w:lineRule="auto"/>
-        <w:ind w:firstLine="397"/>
-        <w:jc w:val="both"/>
-      </w:pPr>
-      <w:r>
-        <w:t xml:space="preserve">UMKM merupakan bagian penting dalam perekonomian Indonesia. Namun banyak pelaku UMKM masih kesulitan memanfaatkan teknologi digital untuk promosi dan penjualan. Kurangnya pengetahuan teknologi dan keterbatasan biaya menyebabkan sebagian besar UMKM hanya mengandalkan promosi konvensional.</w:t>
-      </w:r>
-    </w:p>
-    <w:p>
-      <w:pPr>
-        <w:pStyle w:val="BodyText"/>
-        <w:spacing w:before="0" w:after="0" w:line="360" w:lineRule="auto"/>
-        <w:ind w:firstLine="397"/>
-        <w:jc w:val="both"/>
       </w:pPr>
       <w:r>
         <w:t xml:space="preserve">Website UMKM dapat menjadi sarana efektif untuk memperkenalkan produk, memperluas pasar, dan meningkatkan penjualan. Penelitian ini berfokus pada pengembangan website sederhana untuk membantu UMKM memasarkan produk secara online.</w:t>
@@ -327,8 +65,6 @@
     <w:p>
       <w:pPr>
         <w:pStyle w:val="Heading2"/>
-        <w:outlineLvl w:val="1"/>
-        <w:spacing w:before="240" w:after="120"/>
       </w:pPr>
       <w:r>
         <w:t xml:space="preserve">Rumusan Masalah</w:t>
@@ -337,9 +73,6 @@
     <w:p>
       <w:pPr>
         <w:pStyle w:val="FirstParagraph"/>
-        <w:spacing w:before="0" w:after="0" w:line="360" w:lineRule="auto"/>
-        <w:ind w:firstLine="397"/>
-        <w:jc w:val="both"/>
       </w:pPr>
       <w:r>
         <w:t xml:space="preserve">Bagaimana merancang website UMKM sebagai media promosi?</w:t>
@@ -348,9 +81,6 @@
     <w:p>
       <w:pPr>
         <w:pStyle w:val="BodyText"/>
-        <w:spacing w:before="0" w:after="0" w:line="360" w:lineRule="auto"/>
-        <w:ind w:firstLine="397"/>
-        <w:jc w:val="both"/>
       </w:pPr>
       <w:r>
         <w:t xml:space="preserve">Bagaimana proses pengembangan website UMKM?</w:t>
@@ -359,9 +89,6 @@
     <w:p>
       <w:pPr>
         <w:pStyle w:val="BodyText"/>
-        <w:spacing w:before="0" w:after="0" w:line="360" w:lineRule="auto"/>
-        <w:ind w:firstLine="397"/>
-        <w:jc w:val="both"/>
       </w:pPr>
       <w:r>
         <w:t xml:space="preserve">Apakah website UMKM dapat membantu meningkatkan visibilitas usaha?</w:t>
@@ -372,8 +99,6 @@
     <w:p>
       <w:pPr>
         <w:pStyle w:val="Heading2"/>
-        <w:outlineLvl w:val="1"/>
-        <w:spacing w:before="240" w:after="120"/>
       </w:pPr>
       <w:r>
         <w:t xml:space="preserve">Tujuan Penelitian</w:t>
@@ -382,9 +107,6 @@
     <w:p>
       <w:pPr>
         <w:pStyle w:val="FirstParagraph"/>
-        <w:spacing w:before="0" w:after="0" w:line="360" w:lineRule="auto"/>
-        <w:ind w:firstLine="397"/>
-        <w:jc w:val="both"/>
       </w:pPr>
       <w:r>
         <w:t xml:space="preserve">Merancang dan membuat website untuk UMKM.</w:t>
@@ -393,9 +115,6 @@
     <w:p>
       <w:pPr>
         <w:pStyle w:val="BodyText"/>
-        <w:spacing w:before="0" w:after="0" w:line="360" w:lineRule="auto"/>
-        <w:ind w:firstLine="397"/>
-        <w:jc w:val="both"/>
       </w:pPr>
       <w:r>
         <w:t xml:space="preserve">Menganalisis proses pengembangan website UMKM.</w:t>
@@ -404,9 +123,6 @@
     <w:p>
       <w:pPr>
         <w:pStyle w:val="BodyText"/>
-        <w:spacing w:before="0" w:after="0" w:line="360" w:lineRule="auto"/>
-        <w:ind w:firstLine="397"/>
-        <w:jc w:val="both"/>
       </w:pPr>
       <w:r>
         <w:t xml:space="preserve">Menilai manfaat website bagi pelaku UMKM dalam pemasaran digital.</w:t>
@@ -417,8 +133,6 @@
     <w:p>
       <w:pPr>
         <w:pStyle w:val="Heading2"/>
-        <w:outlineLvl w:val="1"/>
-        <w:spacing w:before="240" w:after="120"/>
       </w:pPr>
       <w:r>
         <w:t xml:space="preserve">Manfaat Penelitian</w:t>
@@ -427,9 +141,6 @@
     <w:p>
       <w:pPr>
         <w:pStyle w:val="FirstParagraph"/>
-        <w:spacing w:before="0" w:after="0" w:line="360" w:lineRule="auto"/>
-        <w:ind w:firstLine="397"/>
-        <w:jc w:val="both"/>
       </w:pPr>
       <w:r>
         <w:t xml:space="preserve">Secara teoritis memberikan referensi mengenai digitalisasi UMKM melalui teknologi informasi.</w:t>
@@ -438,9 +149,6 @@
     <w:p>
       <w:pPr>
         <w:pStyle w:val="BodyText"/>
-        <w:spacing w:before="0" w:after="0" w:line="360" w:lineRule="auto"/>
-        <w:ind w:firstLine="397"/>
-        <w:jc w:val="both"/>
       </w:pPr>
       <w:r>
         <w:t xml:space="preserve">Secara praktis menyediakan solusi berupa website bagi UMKM untuk mendukung kegiatan promosi.</w:t>
@@ -452,9 +160,6 @@
     <w:p>
       <w:pPr>
         <w:pStyle w:val="Heading1"/>
-        <w:outlineLvl w:val="0"/>
-        <w:spacing w:before="480" w:after="240"/>
-        <w:pageBreakBefore w:val="on"/>
       </w:pPr>
       <w:r>
         <w:t xml:space="preserve">BAB II</w:t>
@@ -462,9 +167,7 @@
     </w:p>
     <w:p>
       <w:pPr>
-        <w:pStyle w:val="Heading2"/>
-        <w:outlineLvl w:val="1"/>
-        <w:spacing w:before="240" w:after="120"/>
+        <w:pStyle w:val="FirstParagraph"/>
       </w:pPr>
       <w:r>
         <w:t xml:space="preserve">TINJAUAN PUSTAKA</w:t>
@@ -472,9 +175,7 @@
     </w:p>
     <w:p>
       <w:pPr>
-        <w:pStyle w:val="Heading2"/>
-        <w:outlineLvl w:val="1"/>
-        <w:spacing w:before="240" w:after="120"/>
+        <w:pStyle w:val="BodyText"/>
       </w:pPr>
       <w:r>
         <w:t xml:space="preserve">UMKM</w:t>
@@ -483,9 +184,6 @@
     <w:p>
       <w:pPr>
         <w:pStyle w:val="BodyText"/>
-        <w:spacing w:before="0" w:after="0" w:line="360" w:lineRule="auto"/>
-        <w:ind w:firstLine="397"/>
-        <w:jc w:val="both"/>
       </w:pPr>
       <w:r>
         <w:t xml:space="preserve">Pengertian UMKM berdasarkan undang-undang dan literatur ekonomi. Peran UMKM dalam perekonomian nasional.</w:t>
@@ -494,9 +192,6 @@
     <w:p>
       <w:pPr>
         <w:pStyle w:val="BodyText"/>
-        <w:spacing w:before="0" w:after="0" w:line="360" w:lineRule="auto"/>
-        <w:ind w:firstLine="397"/>
-        <w:jc w:val="both"/>
       </w:pPr>
       <w:r>
         <w:t xml:space="preserve">Website</w:t>
@@ -505,9 +200,6 @@
     <w:p>
       <w:pPr>
         <w:pStyle w:val="BodyText"/>
-        <w:spacing w:before="0" w:after="0" w:line="360" w:lineRule="auto"/>
-        <w:ind w:firstLine="397"/>
-        <w:jc w:val="both"/>
       </w:pPr>
       <w:r>
         <w:t xml:space="preserve">Konsep website, fungsi, dan manfaatnya dalam pemasaran digital. Website sebagai media komunikasi dan promosi usaha.</w:t>
@@ -516,9 +208,6 @@
     <w:p>
       <w:pPr>
         <w:pStyle w:val="BodyText"/>
-        <w:spacing w:before="0" w:after="0" w:line="360" w:lineRule="auto"/>
-        <w:ind w:firstLine="397"/>
-        <w:jc w:val="both"/>
       </w:pPr>
       <w:r>
         <w:t xml:space="preserve">Sistem Informasi</w:t>
@@ -527,9 +216,6 @@
     <w:p>
       <w:pPr>
         <w:pStyle w:val="BodyText"/>
-        <w:spacing w:before="0" w:after="0" w:line="360" w:lineRule="auto"/>
-        <w:ind w:firstLine="397"/>
-        <w:jc w:val="both"/>
       </w:pPr>
       <w:r>
         <w:t xml:space="preserve">Definisi sistem informasi, komponen, dan peran sistem informasi dalam mendukung proses bisnis.</w:t>
@@ -538,9 +224,6 @@
     <w:p>
       <w:pPr>
         <w:pStyle w:val="BodyText"/>
-        <w:spacing w:before="0" w:after="0" w:line="360" w:lineRule="auto"/>
-        <w:ind w:firstLine="397"/>
-        <w:jc w:val="both"/>
       </w:pPr>
       <w:r>
         <w:t xml:space="preserve">Penelitian Terdahulu</w:t>
@@ -549,9 +232,6 @@
     <w:p>
       <w:pPr>
         <w:pStyle w:val="BodyText"/>
-        <w:spacing w:before="0" w:after="0" w:line="360" w:lineRule="auto"/>
-        <w:ind w:firstLine="397"/>
-        <w:jc w:val="both"/>
       </w:pPr>
       <w:r>
         <w:t xml:space="preserve">Ringkasan penelitian sebelumnya tentang pengembangan website UMKM atau digital marketing untuk usaha kecil.</w:t>
@@ -562,9 +242,6 @@
     <w:p>
       <w:pPr>
         <w:pStyle w:val="Heading1"/>
-        <w:outlineLvl w:val="0"/>
-        <w:spacing w:before="480" w:after="240"/>
-        <w:pageBreakBefore w:val="on"/>
       </w:pPr>
       <w:r>
         <w:t xml:space="preserve">BAB III</w:t>
@@ -572,9 +249,7 @@
     </w:p>
     <w:p>
       <w:pPr>
-        <w:pStyle w:val="Heading2"/>
-        <w:outlineLvl w:val="1"/>
-        <w:spacing w:before="240" w:after="120"/>
+        <w:pStyle w:val="FirstParagraph"/>
       </w:pPr>
       <w:r>
         <w:t xml:space="preserve">METODOLOGI PENELITIAN</w:t>
@@ -583,9 +258,6 @@
     <w:p>
       <w:pPr>
         <w:pStyle w:val="BodyText"/>
-        <w:spacing w:before="0" w:after="0" w:line="360" w:lineRule="auto"/>
-        <w:ind w:firstLine="397"/>
-        <w:jc w:val="both"/>
       </w:pPr>
       <w:r>
         <w:t xml:space="preserve">Metode Penelitian</w:t>
@@ -594,9 +266,6 @@
     <w:p>
       <w:pPr>
         <w:pStyle w:val="BodyText"/>
-        <w:spacing w:before="0" w:after="0" w:line="360" w:lineRule="auto"/>
-        <w:ind w:firstLine="397"/>
-        <w:jc w:val="both"/>
       </w:pPr>
       <w:r>
         <w:t xml:space="preserve">Jenis penelitian Research and Development dengan pendekatan pengembangan perangkat lunak.</w:t>
@@ -605,9 +274,6 @@
     <w:p>
       <w:pPr>
         <w:pStyle w:val="BodyText"/>
-        <w:spacing w:before="0" w:after="0" w:line="360" w:lineRule="auto"/>
-        <w:ind w:firstLine="397"/>
-        <w:jc w:val="both"/>
       </w:pPr>
       <w:r>
         <w:t xml:space="preserve">Metode Pengembangan Sistem</w:t>
@@ -616,9 +282,6 @@
     <w:p>
       <w:pPr>
         <w:pStyle w:val="BodyText"/>
-        <w:spacing w:before="0" w:after="0" w:line="360" w:lineRule="auto"/>
-        <w:ind w:firstLine="397"/>
-        <w:jc w:val="both"/>
       </w:pPr>
       <w:r>
         <w:t xml:space="preserve">Menggunakan model Waterfall yang meliputi analisis kebutuhan, perancangan, implementasi, pengujian, dan evaluasi.</w:t>
@@ -627,9 +290,6 @@
     <w:p>
       <w:pPr>
         <w:pStyle w:val="BodyText"/>
-        <w:spacing w:before="0" w:after="0" w:line="360" w:lineRule="auto"/>
-        <w:ind w:firstLine="397"/>
-        <w:jc w:val="both"/>
       </w:pPr>
       <w:r>
         <w:t xml:space="preserve">Teknik Pengumpulan Data</w:t>
@@ -638,9 +298,6 @@
     <w:p>
       <w:pPr>
         <w:pStyle w:val="BodyText"/>
-        <w:spacing w:before="0" w:after="0" w:line="360" w:lineRule="auto"/>
-        <w:ind w:firstLine="397"/>
-        <w:jc w:val="both"/>
       </w:pPr>
       <w:r>
         <w:t xml:space="preserve">Observasi di UMKM terkait proses promosi.</w:t>
@@ -649,9 +306,6 @@
     <w:p>
       <w:pPr>
         <w:pStyle w:val="BodyText"/>
-        <w:spacing w:before="0" w:after="0" w:line="360" w:lineRule="auto"/>
-        <w:ind w:firstLine="397"/>
-        <w:jc w:val="both"/>
       </w:pPr>
       <w:r>
         <w:t xml:space="preserve">Wawancara kepada pelaku UMKM tentang kebutuhan digitalisasi.</w:t>
@@ -660,9 +314,6 @@
     <w:p>
       <w:pPr>
         <w:pStyle w:val="BodyText"/>
-        <w:spacing w:before="0" w:after="0" w:line="360" w:lineRule="auto"/>
-        <w:ind w:firstLine="397"/>
-        <w:jc w:val="both"/>
       </w:pPr>
       <w:r>
         <w:t xml:space="preserve">Dokumentasi data produk dan profil usaha.</w:t>
@@ -671,9 +322,6 @@
     <w:p>
       <w:pPr>
         <w:pStyle w:val="BodyText"/>
-        <w:spacing w:before="0" w:after="0" w:line="360" w:lineRule="auto"/>
-        <w:ind w:firstLine="397"/>
-        <w:jc w:val="both"/>
       </w:pPr>
       <w:r>
         <w:t xml:space="preserve">Alat dan Teknologi</w:t>
@@ -682,9 +330,6 @@
     <w:p>
       <w:pPr>
         <w:pStyle w:val="BodyText"/>
-        <w:spacing w:before="0" w:after="0" w:line="360" w:lineRule="auto"/>
-        <w:ind w:firstLine="397"/>
-        <w:jc w:val="both"/>
       </w:pPr>
       <w:r>
         <w:t xml:space="preserve">Pengembangan website menggunakan HTML, CSS, JavaScript, dan PHP atau framework yang relevan. Database MySQL dan editor kode Visual Studio Code.</w:t>
@@ -695,9 +340,6 @@
     <w:p>
       <w:pPr>
         <w:pStyle w:val="Heading1"/>
-        <w:outlineLvl w:val="0"/>
-        <w:spacing w:before="480" w:after="240"/>
-        <w:pageBreakBefore w:val="on"/>
       </w:pPr>
       <w:r>
         <w:t xml:space="preserve">BAB IV</w:t>
@@ -705,9 +347,7 @@
     </w:p>
     <w:p>
       <w:pPr>
-        <w:pStyle w:val="Heading2"/>
-        <w:outlineLvl w:val="1"/>
-        <w:spacing w:before="240" w:after="120"/>
+        <w:pStyle w:val="FirstParagraph"/>
       </w:pPr>
       <w:r>
         <w:t xml:space="preserve">HASIL DAN PEMBAHASAN</w:t>
@@ -716,9 +356,6 @@
     <w:p>
       <w:pPr>
         <w:pStyle w:val="BodyText"/>
-        <w:spacing w:before="0" w:after="0" w:line="360" w:lineRule="auto"/>
-        <w:ind w:firstLine="397"/>
-        <w:jc w:val="both"/>
       </w:pPr>
       <w:r>
         <w:t xml:space="preserve">Analisis Kebutuhan</w:t>
@@ -727,9 +364,6 @@
     <w:p>
       <w:pPr>
         <w:pStyle w:val="BodyText"/>
-        <w:spacing w:before="0" w:after="0" w:line="360" w:lineRule="auto"/>
-        <w:ind w:firstLine="397"/>
-        <w:jc w:val="both"/>
       </w:pPr>
       <w:r>
         <w:t xml:space="preserve">Identifikasi kebutuhan pengguna termasuk katalog produk, informasi usaha, dan kontak pemilik.</w:t>
@@ -738,9 +372,6 @@
     <w:p>
       <w:pPr>
         <w:pStyle w:val="BodyText"/>
-        <w:spacing w:before="0" w:after="0" w:line="360" w:lineRule="auto"/>
-        <w:ind w:firstLine="397"/>
-        <w:jc w:val="both"/>
       </w:pPr>
       <w:r>
         <w:t xml:space="preserve">Perancangan Sistem</w:t>
@@ -749,9 +380,6 @@
     <w:p>
       <w:pPr>
         <w:pStyle w:val="BodyText"/>
-        <w:spacing w:before="0" w:after="0" w:line="360" w:lineRule="auto"/>
-        <w:ind w:firstLine="397"/>
-        <w:jc w:val="both"/>
       </w:pPr>
       <w:r>
         <w:t xml:space="preserve">Desain tampilan website termasuk halaman beranda, halaman produk, halaman detail produk, dan halaman admin untuk input data. Diagram use case dan ERD untuk mendukung perancangan database.</w:t>
@@ -760,9 +388,6 @@
     <w:p>
       <w:pPr>
         <w:pStyle w:val="BodyText"/>
-        <w:spacing w:before="0" w:after="0" w:line="360" w:lineRule="auto"/>
-        <w:ind w:firstLine="397"/>
-        <w:jc w:val="both"/>
       </w:pPr>
       <w:r>
         <w:t xml:space="preserve">Implementasi Sistem</w:t>
@@ -771,9 +396,6 @@
     <w:p>
       <w:pPr>
         <w:pStyle w:val="BodyText"/>
-        <w:spacing w:before="0" w:after="0" w:line="360" w:lineRule="auto"/>
-        <w:ind w:firstLine="397"/>
-        <w:jc w:val="both"/>
       </w:pPr>
       <w:r>
         <w:t xml:space="preserve">Proses pembuatan website berdasarkan desain. Tampilan halaman, sistem input produk, dan manajemen konten.</w:t>
@@ -782,9 +404,6 @@
     <w:p>
       <w:pPr>
         <w:pStyle w:val="BodyText"/>
-        <w:spacing w:before="0" w:after="0" w:line="360" w:lineRule="auto"/>
-        <w:ind w:firstLine="397"/>
-        <w:jc w:val="both"/>
       </w:pPr>
       <w:r>
         <w:t xml:space="preserve">Pengujian Sistem</w:t>
@@ -793,9 +412,6 @@
     <w:p>
       <w:pPr>
         <w:pStyle w:val="BodyText"/>
-        <w:spacing w:before="0" w:after="0" w:line="360" w:lineRule="auto"/>
-        <w:ind w:firstLine="397"/>
-        <w:jc w:val="both"/>
       </w:pPr>
       <w:r>
         <w:t xml:space="preserve">Pengujian fitur website untuk memastikan seluruh fungsi berjalan dengan baik seperti tampilan produk, pencarian, dan pengelolaan data.</w:t>
@@ -804,9 +420,6 @@
     <w:p>
       <w:pPr>
         <w:pStyle w:val="BodyText"/>
-        <w:spacing w:before="0" w:after="0" w:line="360" w:lineRule="auto"/>
-        <w:ind w:firstLine="397"/>
-        <w:jc w:val="both"/>
       </w:pPr>
       <w:r>
         <w:t xml:space="preserve">Pembahasan</w:t>
@@ -815,9 +428,6 @@
     <w:p>
       <w:pPr>
         <w:pStyle w:val="BodyText"/>
-        <w:spacing w:before="0" w:after="0" w:line="360" w:lineRule="auto"/>
-        <w:ind w:firstLine="397"/>
-        <w:jc w:val="both"/>
       </w:pPr>
       <w:r>
         <w:t xml:space="preserve">Analisis kesesuaian antara kebutuhan awal dengan hasil implementasi serta manfaat sistem bagi pelaku UMKM.</w:t>
@@ -828,9 +438,6 @@
     <w:p>
       <w:pPr>
         <w:pStyle w:val="Heading1"/>
-        <w:outlineLvl w:val="0"/>
-        <w:spacing w:before="480" w:after="240"/>
-        <w:pageBreakBefore w:val="on"/>
       </w:pPr>
       <w:r>
         <w:t xml:space="preserve">BAB V</w:t>
@@ -838,9 +445,7 @@
     </w:p>
     <w:p>
       <w:pPr>
-        <w:pStyle w:val="Heading2"/>
-        <w:outlineLvl w:val="1"/>
-        <w:spacing w:before="240" w:after="120"/>
+        <w:pStyle w:val="FirstParagraph"/>
       </w:pPr>
       <w:r>
         <w:t xml:space="preserve">PENUTUP</w:t>
@@ -849,9 +454,6 @@
     <w:p>
       <w:pPr>
         <w:pStyle w:val="BodyText"/>
-        <w:spacing w:before="0" w:after="0" w:line="360" w:lineRule="auto"/>
-        <w:ind w:firstLine="397"/>
-        <w:jc w:val="both"/>
       </w:pPr>
       <w:r>
         <w:t xml:space="preserve">Kesimpulan</w:t>
@@ -860,9 +462,6 @@
     <w:p>
       <w:pPr>
         <w:pStyle w:val="BodyText"/>
-        <w:spacing w:before="0" w:after="0" w:line="360" w:lineRule="auto"/>
-        <w:ind w:firstLine="397"/>
-        <w:jc w:val="both"/>
       </w:pPr>
       <w:r>
         <w:t xml:space="preserve">Website UMKM berhasil dikembangkan dan dapat digunakan sebagai media promosi untuk meningkatkan visibilitas produk UMKM.</w:t>
@@ -871,9 +470,6 @@
     <w:p>
       <w:pPr>
         <w:pStyle w:val="BodyText"/>
-        <w:spacing w:before="0" w:after="0" w:line="360" w:lineRule="auto"/>
-        <w:ind w:firstLine="397"/>
-        <w:jc w:val="both"/>
       </w:pPr>
       <w:r>
         <w:t xml:space="preserve">Saran</w:t>
@@ -882,9 +478,6 @@
     <w:p>
       <w:pPr>
         <w:pStyle w:val="BodyText"/>
-        <w:spacing w:before="0" w:after="0" w:line="360" w:lineRule="auto"/>
-        <w:ind w:firstLine="397"/>
-        <w:jc w:val="both"/>
       </w:pPr>
       <w:r>
         <w:t xml:space="preserve">Pengembangan selanjutnya dapat menambahkan fitur transaksi online, notifikasi, chatbot pelanggan, dan integrasi media sosial.</w:t>
